--- a/Doc/Model/api-final.docx
+++ b/Doc/Model/api-final.docx
@@ -17,7 +17,9 @@
         </w:tblBorders>
         <w:tblLayout w:type="fixed"/>
         <w:tblCellMar>
+          <w:top w:w="0" w:type="dxa"/>
           <w:left w:w="108" w:type="dxa"/>
+          <w:bottom w:w="0" w:type="dxa"/>
           <w:right w:w="108" w:type="dxa"/>
         </w:tblCellMar>
       </w:tblPr>
@@ -40,7 +42,9 @@
           </w:tblBorders>
           <w:tblLayout w:type="fixed"/>
           <w:tblCellMar>
+            <w:top w:w="0" w:type="dxa"/>
             <w:left w:w="108" w:type="dxa"/>
+            <w:bottom w:w="0" w:type="dxa"/>
             <w:right w:w="108" w:type="dxa"/>
           </w:tblCellMar>
         </w:tblPrEx>
@@ -80,7 +84,9 @@
           </w:tblBorders>
           <w:tblLayout w:type="fixed"/>
           <w:tblCellMar>
+            <w:top w:w="0" w:type="dxa"/>
             <w:left w:w="108" w:type="dxa"/>
+            <w:bottom w:w="0" w:type="dxa"/>
             <w:right w:w="108" w:type="dxa"/>
           </w:tblCellMar>
         </w:tblPrEx>
@@ -468,7 +474,9 @@
           </w:tblBorders>
           <w:tblLayout w:type="fixed"/>
           <w:tblCellMar>
+            <w:top w:w="0" w:type="dxa"/>
             <w:left w:w="108" w:type="dxa"/>
+            <w:bottom w:w="0" w:type="dxa"/>
             <w:right w:w="108" w:type="dxa"/>
           </w:tblCellMar>
         </w:tblPrEx>
@@ -800,7 +808,9 @@
           </w:tblBorders>
           <w:tblLayout w:type="fixed"/>
           <w:tblCellMar>
+            <w:top w:w="0" w:type="dxa"/>
             <w:left w:w="108" w:type="dxa"/>
+            <w:bottom w:w="0" w:type="dxa"/>
             <w:right w:w="108" w:type="dxa"/>
           </w:tblCellMar>
         </w:tblPrEx>
@@ -1327,7 +1337,9 @@
           </w:tblBorders>
           <w:tblLayout w:type="fixed"/>
           <w:tblCellMar>
+            <w:top w:w="0" w:type="dxa"/>
             <w:left w:w="108" w:type="dxa"/>
+            <w:bottom w:w="0" w:type="dxa"/>
             <w:right w:w="108" w:type="dxa"/>
           </w:tblCellMar>
         </w:tblPrEx>
@@ -1735,7 +1747,9 @@
           </w:tblBorders>
           <w:tblLayout w:type="fixed"/>
           <w:tblCellMar>
+            <w:top w:w="0" w:type="dxa"/>
             <w:left w:w="108" w:type="dxa"/>
+            <w:bottom w:w="0" w:type="dxa"/>
             <w:right w:w="108" w:type="dxa"/>
           </w:tblCellMar>
         </w:tblPrEx>
@@ -2109,7 +2123,9 @@
           </w:tblBorders>
           <w:tblLayout w:type="fixed"/>
           <w:tblCellMar>
+            <w:top w:w="0" w:type="dxa"/>
             <w:left w:w="108" w:type="dxa"/>
+            <w:bottom w:w="0" w:type="dxa"/>
             <w:right w:w="108" w:type="dxa"/>
           </w:tblCellMar>
         </w:tblPrEx>
@@ -2608,7 +2624,9 @@
           </w:tblBorders>
           <w:tblLayout w:type="fixed"/>
           <w:tblCellMar>
+            <w:top w:w="0" w:type="dxa"/>
             <w:left w:w="108" w:type="dxa"/>
+            <w:bottom w:w="0" w:type="dxa"/>
             <w:right w:w="108" w:type="dxa"/>
           </w:tblCellMar>
         </w:tblPrEx>
@@ -2719,7 +2737,9 @@
           </w:tblBorders>
           <w:tblLayout w:type="fixed"/>
           <w:tblCellMar>
+            <w:top w:w="0" w:type="dxa"/>
             <w:left w:w="108" w:type="dxa"/>
+            <w:bottom w:w="0" w:type="dxa"/>
             <w:right w:w="108" w:type="dxa"/>
           </w:tblCellMar>
         </w:tblPrEx>
@@ -2896,7 +2916,9 @@
           </w:tblBorders>
           <w:tblLayout w:type="fixed"/>
           <w:tblCellMar>
+            <w:top w:w="0" w:type="dxa"/>
             <w:left w:w="108" w:type="dxa"/>
+            <w:bottom w:w="0" w:type="dxa"/>
             <w:right w:w="108" w:type="dxa"/>
           </w:tblCellMar>
         </w:tblPrEx>
@@ -3304,7 +3326,9 @@
           </w:tblBorders>
           <w:tblLayout w:type="fixed"/>
           <w:tblCellMar>
+            <w:top w:w="0" w:type="dxa"/>
             <w:left w:w="108" w:type="dxa"/>
+            <w:bottom w:w="0" w:type="dxa"/>
             <w:right w:w="108" w:type="dxa"/>
           </w:tblCellMar>
         </w:tblPrEx>
@@ -3678,7 +3702,9 @@
           </w:tblBorders>
           <w:tblLayout w:type="fixed"/>
           <w:tblCellMar>
+            <w:top w:w="0" w:type="dxa"/>
             <w:left w:w="108" w:type="dxa"/>
+            <w:bottom w:w="0" w:type="dxa"/>
             <w:right w:w="108" w:type="dxa"/>
           </w:tblCellMar>
         </w:tblPrEx>
@@ -4177,7 +4203,9 @@
           </w:tblBorders>
           <w:tblLayout w:type="fixed"/>
           <w:tblCellMar>
+            <w:top w:w="0" w:type="dxa"/>
             <w:left w:w="108" w:type="dxa"/>
+            <w:bottom w:w="0" w:type="dxa"/>
             <w:right w:w="108" w:type="dxa"/>
           </w:tblCellMar>
         </w:tblPrEx>
@@ -4288,7 +4316,9 @@
           </w:tblBorders>
           <w:tblLayout w:type="fixed"/>
           <w:tblCellMar>
+            <w:top w:w="0" w:type="dxa"/>
             <w:left w:w="108" w:type="dxa"/>
+            <w:bottom w:w="0" w:type="dxa"/>
             <w:right w:w="108" w:type="dxa"/>
           </w:tblCellMar>
         </w:tblPrEx>
@@ -4465,7 +4495,9 @@
           </w:tblBorders>
           <w:tblLayout w:type="fixed"/>
           <w:tblCellMar>
+            <w:top w:w="0" w:type="dxa"/>
             <w:left w:w="108" w:type="dxa"/>
+            <w:bottom w:w="0" w:type="dxa"/>
             <w:right w:w="108" w:type="dxa"/>
           </w:tblCellMar>
         </w:tblPrEx>
@@ -4720,7 +4752,9 @@
           </w:tblBorders>
           <w:tblLayout w:type="fixed"/>
           <w:tblCellMar>
+            <w:top w:w="0" w:type="dxa"/>
             <w:left w:w="108" w:type="dxa"/>
+            <w:bottom w:w="0" w:type="dxa"/>
             <w:right w:w="108" w:type="dxa"/>
           </w:tblCellMar>
         </w:tblPrEx>
@@ -4941,7 +4975,9 @@
           </w:tblBorders>
           <w:tblLayout w:type="fixed"/>
           <w:tblCellMar>
+            <w:top w:w="0" w:type="dxa"/>
             <w:left w:w="108" w:type="dxa"/>
+            <w:bottom w:w="0" w:type="dxa"/>
             <w:right w:w="108" w:type="dxa"/>
           </w:tblCellMar>
         </w:tblPrEx>
@@ -5255,7 +5291,9 @@
           </w:tblBorders>
           <w:tblLayout w:type="fixed"/>
           <w:tblCellMar>
+            <w:top w:w="0" w:type="dxa"/>
             <w:left w:w="108" w:type="dxa"/>
+            <w:bottom w:w="0" w:type="dxa"/>
             <w:right w:w="108" w:type="dxa"/>
           </w:tblCellMar>
         </w:tblPrEx>
@@ -5459,7 +5497,9 @@
           </w:tblBorders>
           <w:tblLayout w:type="fixed"/>
           <w:tblCellMar>
+            <w:top w:w="0" w:type="dxa"/>
             <w:left w:w="108" w:type="dxa"/>
+            <w:bottom w:w="0" w:type="dxa"/>
             <w:right w:w="108" w:type="dxa"/>
           </w:tblCellMar>
         </w:tblPrEx>
@@ -6037,7 +6077,9 @@
           </w:tblBorders>
           <w:tblLayout w:type="fixed"/>
           <w:tblCellMar>
+            <w:top w:w="0" w:type="dxa"/>
             <w:left w:w="108" w:type="dxa"/>
+            <w:bottom w:w="0" w:type="dxa"/>
             <w:right w:w="108" w:type="dxa"/>
           </w:tblCellMar>
         </w:tblPrEx>
@@ -7990,7 +8032,9 @@
           </w:tblBorders>
           <w:tblLayout w:type="fixed"/>
           <w:tblCellMar>
+            <w:top w:w="0" w:type="dxa"/>
             <w:left w:w="108" w:type="dxa"/>
+            <w:bottom w:w="0" w:type="dxa"/>
             <w:right w:w="108" w:type="dxa"/>
           </w:tblCellMar>
         </w:tblPrEx>
@@ -8006,1267 +8050,1745 @@
                 <w:lang w:val="en-US" w:eastAsia="zh-CN"/>
               </w:rPr>
             </w:pPr>
+            <w:r>
+              <w:rPr>
+                <w:rFonts w:hint="eastAsia"/>
+                <w:vertAlign w:val="baseline"/>
+                <w:lang w:val="en-US" w:eastAsia="zh-CN"/>
+              </w:rPr>
+              <w:t>获得所有订单</w:t>
+            </w:r>
+          </w:p>
+        </w:tc>
+        <w:tc>
+          <w:tcPr>
+            <w:tcW w:w="830" w:type="dxa"/>
+          </w:tcPr>
+          <w:p>
+            <w:pPr>
+              <w:rPr>
+                <w:rFonts w:hint="eastAsia"/>
+                <w:vertAlign w:val="baseline"/>
+                <w:lang w:val="en-US" w:eastAsia="zh-CN"/>
+              </w:rPr>
+            </w:pPr>
+            <w:r>
+              <w:rPr>
+                <w:rFonts w:hint="eastAsia"/>
+                <w:vertAlign w:val="baseline"/>
+                <w:lang w:val="en-US" w:eastAsia="zh-CN"/>
+              </w:rPr>
+              <w:t>GET</w:t>
+            </w:r>
+          </w:p>
+        </w:tc>
+        <w:tc>
+          <w:tcPr>
+            <w:tcW w:w="1452" w:type="dxa"/>
+          </w:tcPr>
+          <w:p>
+            <w:pPr>
+              <w:rPr>
+                <w:rFonts w:hint="eastAsia"/>
+                <w:vertAlign w:val="baseline"/>
+                <w:lang w:val="en-US" w:eastAsia="zh-CN"/>
+              </w:rPr>
+            </w:pPr>
+            <w:r>
+              <w:rPr>
+                <w:rFonts w:hint="eastAsia"/>
+                <w:vertAlign w:val="baseline"/>
+                <w:lang w:val="en-US" w:eastAsia="zh-CN"/>
+              </w:rPr>
+              <w:t>Api/user/{userid}/order/params</w:t>
+            </w:r>
+          </w:p>
+        </w:tc>
+        <w:tc>
+          <w:tcPr>
+            <w:tcW w:w="2366" w:type="dxa"/>
+          </w:tcPr>
+          <w:p>
+            <w:pPr>
+              <w:rPr>
+                <w:rFonts w:hint="eastAsia"/>
+                <w:vertAlign w:val="baseline"/>
+                <w:lang w:val="en-US" w:eastAsia="zh-CN"/>
+              </w:rPr>
+            </w:pPr>
+          </w:p>
+        </w:tc>
+        <w:tc>
+          <w:tcPr>
+            <w:tcW w:w="2622" w:type="dxa"/>
+          </w:tcPr>
+          <w:p>
+            <w:pPr>
+              <w:rPr>
+                <w:rFonts w:hint="eastAsia" w:eastAsiaTheme="minorEastAsia"/>
+                <w:vertAlign w:val="baseline"/>
+                <w:lang w:val="en-US" w:eastAsia="zh-CN"/>
+              </w:rPr>
+            </w:pPr>
+            <w:r>
+              <w:rPr>
+                <w:rFonts w:hint="eastAsia" w:eastAsiaTheme="minorEastAsia"/>
+                <w:vertAlign w:val="baseline"/>
+                <w:lang w:val="en-US" w:eastAsia="zh-CN"/>
+              </w:rPr>
+              <w:t>[</w:t>
+            </w:r>
+          </w:p>
+          <w:p>
+            <w:pPr>
+              <w:rPr>
+                <w:rFonts w:hint="eastAsia" w:eastAsiaTheme="minorEastAsia"/>
+                <w:vertAlign w:val="baseline"/>
+                <w:lang w:val="en-US" w:eastAsia="zh-CN"/>
+              </w:rPr>
+            </w:pPr>
+            <w:r>
+              <w:rPr>
+                <w:rFonts w:hint="eastAsia" w:eastAsiaTheme="minorEastAsia"/>
+                <w:vertAlign w:val="baseline"/>
+                <w:lang w:val="en-US" w:eastAsia="zh-CN"/>
+              </w:rPr>
+              <w:t xml:space="preserve">    {</w:t>
+            </w:r>
+          </w:p>
+          <w:p>
+            <w:pPr>
+              <w:rPr>
+                <w:rFonts w:hint="eastAsia" w:eastAsiaTheme="minorEastAsia"/>
+                <w:vertAlign w:val="baseline"/>
+                <w:lang w:val="en-US" w:eastAsia="zh-CN"/>
+              </w:rPr>
+            </w:pPr>
+            <w:r>
+              <w:rPr>
+                <w:rFonts w:hint="eastAsia" w:eastAsiaTheme="minorEastAsia"/>
+                <w:vertAlign w:val="baseline"/>
+                <w:lang w:val="en-US" w:eastAsia="zh-CN"/>
+              </w:rPr>
+              <w:t xml:space="preserve">        "orderId": 6,</w:t>
+            </w:r>
+          </w:p>
+          <w:p>
+            <w:pPr>
+              <w:rPr>
+                <w:rFonts w:hint="eastAsia" w:eastAsiaTheme="minorEastAsia"/>
+                <w:vertAlign w:val="baseline"/>
+                <w:lang w:val="en-US" w:eastAsia="zh-CN"/>
+              </w:rPr>
+            </w:pPr>
+            <w:r>
+              <w:rPr>
+                <w:rFonts w:hint="eastAsia" w:eastAsiaTheme="minorEastAsia"/>
+                <w:vertAlign w:val="baseline"/>
+                <w:lang w:val="en-US" w:eastAsia="zh-CN"/>
+              </w:rPr>
+              <w:t xml:space="preserve">        "wishGame": {</w:t>
+            </w:r>
+          </w:p>
+          <w:p>
+            <w:pPr>
+              <w:rPr>
+                <w:rFonts w:hint="eastAsia" w:eastAsiaTheme="minorEastAsia"/>
+                <w:vertAlign w:val="baseline"/>
+                <w:lang w:val="en-US" w:eastAsia="zh-CN"/>
+              </w:rPr>
+            </w:pPr>
+            <w:r>
+              <w:rPr>
+                <w:rFonts w:hint="eastAsia" w:eastAsiaTheme="minorEastAsia"/>
+                <w:vertAlign w:val="baseline"/>
+                <w:lang w:val="en-US" w:eastAsia="zh-CN"/>
+              </w:rPr>
+              <w:t xml:space="preserve">            "gameId": 2,</w:t>
+            </w:r>
+          </w:p>
+          <w:p>
+            <w:pPr>
+              <w:rPr>
+                <w:rFonts w:hint="eastAsia" w:eastAsiaTheme="minorEastAsia"/>
+                <w:vertAlign w:val="baseline"/>
+                <w:lang w:val="en-US" w:eastAsia="zh-CN"/>
+              </w:rPr>
+            </w:pPr>
+            <w:r>
+              <w:rPr>
+                <w:rFonts w:hint="eastAsia" w:eastAsiaTheme="minorEastAsia"/>
+                <w:vertAlign w:val="baseline"/>
+                <w:lang w:val="en-US" w:eastAsia="zh-CN"/>
+              </w:rPr>
+              <w:t xml:space="preserve">            "igdbId": 300,</w:t>
+            </w:r>
+          </w:p>
+          <w:p>
+            <w:pPr>
+              <w:rPr>
+                <w:rFonts w:hint="eastAsia" w:eastAsiaTheme="minorEastAsia"/>
+                <w:vertAlign w:val="baseline"/>
+                <w:lang w:val="en-US" w:eastAsia="zh-CN"/>
+              </w:rPr>
+            </w:pPr>
+            <w:r>
+              <w:rPr>
+                <w:rFonts w:hint="eastAsia" w:eastAsiaTheme="minorEastAsia"/>
+                <w:vertAlign w:val="baseline"/>
+                <w:lang w:val="en-US" w:eastAsia="zh-CN"/>
+              </w:rPr>
+              <w:t xml:space="preserve">            "platformId": 6,</w:t>
+            </w:r>
+          </w:p>
+          <w:p>
+            <w:pPr>
+              <w:rPr>
+                <w:rFonts w:hint="eastAsia" w:eastAsiaTheme="minorEastAsia"/>
+                <w:vertAlign w:val="baseline"/>
+                <w:lang w:val="en-US" w:eastAsia="zh-CN"/>
+              </w:rPr>
+            </w:pPr>
+            <w:r>
+              <w:rPr>
+                <w:rFonts w:hint="eastAsia" w:eastAsiaTheme="minorEastAsia"/>
+                <w:vertAlign w:val="baseline"/>
+                <w:lang w:val="en-US" w:eastAsia="zh-CN"/>
+              </w:rPr>
+              <w:t xml:space="preserve">            "regionId": 0,</w:t>
+            </w:r>
+          </w:p>
+          <w:p>
+            <w:pPr>
+              <w:rPr>
+                <w:rFonts w:hint="eastAsia" w:eastAsiaTheme="minorEastAsia"/>
+                <w:vertAlign w:val="baseline"/>
+                <w:lang w:val="en-US" w:eastAsia="zh-CN"/>
+              </w:rPr>
+            </w:pPr>
+            <w:r>
+              <w:rPr>
+                <w:rFonts w:hint="eastAsia" w:eastAsiaTheme="minorEastAsia"/>
+                <w:vertAlign w:val="baseline"/>
+                <w:lang w:val="en-US" w:eastAsia="zh-CN"/>
+              </w:rPr>
+              <w:t xml:space="preserve">            "evaluatePoint": 0</w:t>
+            </w:r>
+          </w:p>
+          <w:p>
+            <w:pPr>
+              <w:rPr>
+                <w:rFonts w:hint="eastAsia" w:eastAsiaTheme="minorEastAsia"/>
+                <w:vertAlign w:val="baseline"/>
+                <w:lang w:val="en-US" w:eastAsia="zh-CN"/>
+              </w:rPr>
+            </w:pPr>
+            <w:r>
+              <w:rPr>
+                <w:rFonts w:hint="eastAsia" w:eastAsiaTheme="minorEastAsia"/>
+                <w:vertAlign w:val="baseline"/>
+                <w:lang w:val="en-US" w:eastAsia="zh-CN"/>
+              </w:rPr>
+              <w:t xml:space="preserve">        },</w:t>
+            </w:r>
+          </w:p>
+          <w:p>
+            <w:pPr>
+              <w:rPr>
+                <w:rFonts w:hint="eastAsia" w:eastAsiaTheme="minorEastAsia"/>
+                <w:vertAlign w:val="baseline"/>
+                <w:lang w:val="en-US" w:eastAsia="zh-CN"/>
+              </w:rPr>
+            </w:pPr>
+            <w:r>
+              <w:rPr>
+                <w:rFonts w:hint="eastAsia" w:eastAsiaTheme="minorEastAsia"/>
+                <w:vertAlign w:val="baseline"/>
+                <w:lang w:val="en-US" w:eastAsia="zh-CN"/>
+              </w:rPr>
+              <w:t xml:space="preserve">        "offerGame": {</w:t>
+            </w:r>
+          </w:p>
+          <w:p>
+            <w:pPr>
+              <w:rPr>
+                <w:rFonts w:hint="eastAsia" w:eastAsiaTheme="minorEastAsia"/>
+                <w:vertAlign w:val="baseline"/>
+                <w:lang w:val="en-US" w:eastAsia="zh-CN"/>
+              </w:rPr>
+            </w:pPr>
+            <w:r>
+              <w:rPr>
+                <w:rFonts w:hint="eastAsia" w:eastAsiaTheme="minorEastAsia"/>
+                <w:vertAlign w:val="baseline"/>
+                <w:lang w:val="en-US" w:eastAsia="zh-CN"/>
+              </w:rPr>
+              <w:t xml:space="preserve">            "gameId": 1,</w:t>
+            </w:r>
+          </w:p>
+          <w:p>
+            <w:pPr>
+              <w:rPr>
+                <w:rFonts w:hint="eastAsia" w:eastAsiaTheme="minorEastAsia"/>
+                <w:vertAlign w:val="baseline"/>
+                <w:lang w:val="en-US" w:eastAsia="zh-CN"/>
+              </w:rPr>
+            </w:pPr>
+            <w:r>
+              <w:rPr>
+                <w:rFonts w:hint="eastAsia" w:eastAsiaTheme="minorEastAsia"/>
+                <w:vertAlign w:val="baseline"/>
+                <w:lang w:val="en-US" w:eastAsia="zh-CN"/>
+              </w:rPr>
+              <w:t xml:space="preserve">            "igdbId": 200,</w:t>
+            </w:r>
+          </w:p>
+          <w:p>
+            <w:pPr>
+              <w:rPr>
+                <w:rFonts w:hint="eastAsia" w:eastAsiaTheme="minorEastAsia"/>
+                <w:vertAlign w:val="baseline"/>
+                <w:lang w:val="en-US" w:eastAsia="zh-CN"/>
+              </w:rPr>
+            </w:pPr>
+            <w:r>
+              <w:rPr>
+                <w:rFonts w:hint="eastAsia" w:eastAsiaTheme="minorEastAsia"/>
+                <w:vertAlign w:val="baseline"/>
+                <w:lang w:val="en-US" w:eastAsia="zh-CN"/>
+              </w:rPr>
+              <w:t xml:space="preserve">            "platformId": 14,</w:t>
+            </w:r>
+          </w:p>
+          <w:p>
+            <w:pPr>
+              <w:rPr>
+                <w:rFonts w:hint="eastAsia" w:eastAsiaTheme="minorEastAsia"/>
+                <w:vertAlign w:val="baseline"/>
+                <w:lang w:val="en-US" w:eastAsia="zh-CN"/>
+              </w:rPr>
+            </w:pPr>
+            <w:r>
+              <w:rPr>
+                <w:rFonts w:hint="eastAsia" w:eastAsiaTheme="minorEastAsia"/>
+                <w:vertAlign w:val="baseline"/>
+                <w:lang w:val="en-US" w:eastAsia="zh-CN"/>
+              </w:rPr>
+              <w:t xml:space="preserve">            "regionId": 0,</w:t>
+            </w:r>
+          </w:p>
+          <w:p>
+            <w:pPr>
+              <w:rPr>
+                <w:rFonts w:hint="eastAsia" w:eastAsiaTheme="minorEastAsia"/>
+                <w:vertAlign w:val="baseline"/>
+                <w:lang w:val="en-US" w:eastAsia="zh-CN"/>
+              </w:rPr>
+            </w:pPr>
+            <w:r>
+              <w:rPr>
+                <w:rFonts w:hint="eastAsia" w:eastAsiaTheme="minorEastAsia"/>
+                <w:vertAlign w:val="baseline"/>
+                <w:lang w:val="en-US" w:eastAsia="zh-CN"/>
+              </w:rPr>
+              <w:t xml:space="preserve">            "evaluatePoint": 0</w:t>
+            </w:r>
+          </w:p>
+          <w:p>
+            <w:pPr>
+              <w:rPr>
+                <w:rFonts w:hint="eastAsia" w:eastAsiaTheme="minorEastAsia"/>
+                <w:vertAlign w:val="baseline"/>
+                <w:lang w:val="en-US" w:eastAsia="zh-CN"/>
+              </w:rPr>
+            </w:pPr>
+            <w:r>
+              <w:rPr>
+                <w:rFonts w:hint="eastAsia" w:eastAsiaTheme="minorEastAsia"/>
+                <w:vertAlign w:val="baseline"/>
+                <w:lang w:val="en-US" w:eastAsia="zh-CN"/>
+              </w:rPr>
+              <w:t xml:space="preserve">        },</w:t>
+            </w:r>
+          </w:p>
+          <w:p>
+            <w:pPr>
+              <w:rPr>
+                <w:rFonts w:hint="eastAsia" w:eastAsiaTheme="minorEastAsia"/>
+                <w:vertAlign w:val="baseline"/>
+                <w:lang w:val="en-US" w:eastAsia="zh-CN"/>
+              </w:rPr>
+            </w:pPr>
+            <w:r>
+              <w:rPr>
+                <w:rFonts w:hint="eastAsia" w:eastAsiaTheme="minorEastAsia"/>
+                <w:vertAlign w:val="baseline"/>
+                <w:lang w:val="en-US" w:eastAsia="zh-CN"/>
+              </w:rPr>
+              <w:t xml:space="preserve">        "wishPoints": 1950,</w:t>
+            </w:r>
+          </w:p>
+          <w:p>
+            <w:pPr>
+              <w:rPr>
+                <w:rFonts w:hint="eastAsia" w:eastAsiaTheme="minorEastAsia"/>
+                <w:vertAlign w:val="baseline"/>
+                <w:lang w:val="en-US" w:eastAsia="zh-CN"/>
+              </w:rPr>
+            </w:pPr>
+            <w:r>
+              <w:rPr>
+                <w:rFonts w:hint="eastAsia" w:eastAsiaTheme="minorEastAsia"/>
+                <w:vertAlign w:val="baseline"/>
+                <w:lang w:val="en-US" w:eastAsia="zh-CN"/>
+              </w:rPr>
+              <w:t xml:space="preserve">        "offerPoints": 1900,</w:t>
+            </w:r>
+          </w:p>
+          <w:p>
+            <w:pPr>
+              <w:rPr>
+                <w:rFonts w:hint="eastAsia" w:eastAsiaTheme="minorEastAsia"/>
+                <w:vertAlign w:val="baseline"/>
+                <w:lang w:val="en-US" w:eastAsia="zh-CN"/>
+              </w:rPr>
+            </w:pPr>
+            <w:r>
+              <w:rPr>
+                <w:rFonts w:hint="eastAsia" w:eastAsiaTheme="minorEastAsia"/>
+                <w:vertAlign w:val="baseline"/>
+                <w:lang w:val="en-US" w:eastAsia="zh-CN"/>
+              </w:rPr>
+              <w:t xml:space="preserve">        "status": 0,</w:t>
+            </w:r>
+          </w:p>
+          <w:p>
+            <w:pPr>
+              <w:rPr>
+                <w:rFonts w:hint="eastAsia" w:eastAsiaTheme="minorEastAsia"/>
+                <w:vertAlign w:val="baseline"/>
+                <w:lang w:val="en-US" w:eastAsia="zh-CN"/>
+              </w:rPr>
+            </w:pPr>
+            <w:r>
+              <w:rPr>
+                <w:rFonts w:hint="eastAsia" w:eastAsiaTheme="minorEastAsia"/>
+                <w:vertAlign w:val="baseline"/>
+                <w:lang w:val="en-US" w:eastAsia="zh-CN"/>
+              </w:rPr>
+              <w:t xml:space="preserve">        "youAddress": {</w:t>
+            </w:r>
+          </w:p>
+          <w:p>
+            <w:pPr>
+              <w:rPr>
+                <w:rFonts w:hint="eastAsia" w:eastAsiaTheme="minorEastAsia"/>
+                <w:vertAlign w:val="baseline"/>
+                <w:lang w:val="en-US" w:eastAsia="zh-CN"/>
+              </w:rPr>
+            </w:pPr>
+            <w:r>
+              <w:rPr>
+                <w:rFonts w:hint="eastAsia" w:eastAsiaTheme="minorEastAsia"/>
+                <w:vertAlign w:val="baseline"/>
+                <w:lang w:val="en-US" w:eastAsia="zh-CN"/>
+              </w:rPr>
+              <w:t xml:space="preserve">            "addressId": 1,</w:t>
+            </w:r>
+          </w:p>
+          <w:p>
+            <w:pPr>
+              <w:rPr>
+                <w:rFonts w:hint="eastAsia" w:eastAsiaTheme="minorEastAsia"/>
+                <w:vertAlign w:val="baseline"/>
+                <w:lang w:val="en-US" w:eastAsia="zh-CN"/>
+              </w:rPr>
+            </w:pPr>
+            <w:r>
+              <w:rPr>
+                <w:rFonts w:hint="eastAsia" w:eastAsiaTheme="minorEastAsia"/>
+                <w:vertAlign w:val="baseline"/>
+                <w:lang w:val="en-US" w:eastAsia="zh-CN"/>
+              </w:rPr>
+              <w:t xml:space="preserve">            "receiver": "testReceiver",</w:t>
+            </w:r>
+          </w:p>
+          <w:p>
+            <w:pPr>
+              <w:rPr>
+                <w:rFonts w:hint="eastAsia" w:eastAsiaTheme="minorEastAsia"/>
+                <w:vertAlign w:val="baseline"/>
+                <w:lang w:val="en-US" w:eastAsia="zh-CN"/>
+              </w:rPr>
+            </w:pPr>
+            <w:r>
+              <w:rPr>
+                <w:rFonts w:hint="eastAsia" w:eastAsiaTheme="minorEastAsia"/>
+                <w:vertAlign w:val="baseline"/>
+                <w:lang w:val="en-US" w:eastAsia="zh-CN"/>
+              </w:rPr>
+              <w:t xml:space="preserve">            "phone": "11111111111",</w:t>
+            </w:r>
+          </w:p>
+          <w:p>
+            <w:pPr>
+              <w:rPr>
+                <w:rFonts w:hint="eastAsia" w:eastAsiaTheme="minorEastAsia"/>
+                <w:vertAlign w:val="baseline"/>
+                <w:lang w:val="en-US" w:eastAsia="zh-CN"/>
+              </w:rPr>
+            </w:pPr>
+            <w:r>
+              <w:rPr>
+                <w:rFonts w:hint="eastAsia" w:eastAsiaTheme="minorEastAsia"/>
+                <w:vertAlign w:val="baseline"/>
+                <w:lang w:val="en-US" w:eastAsia="zh-CN"/>
+              </w:rPr>
+              <w:t xml:space="preserve">            "region": "xxxx",</w:t>
+            </w:r>
+          </w:p>
+          <w:p>
+            <w:pPr>
+              <w:rPr>
+                <w:rFonts w:hint="eastAsia" w:eastAsiaTheme="minorEastAsia"/>
+                <w:vertAlign w:val="baseline"/>
+                <w:lang w:val="en-US" w:eastAsia="zh-CN"/>
+              </w:rPr>
+            </w:pPr>
+            <w:r>
+              <w:rPr>
+                <w:rFonts w:hint="eastAsia" w:eastAsiaTheme="minorEastAsia"/>
+                <w:vertAlign w:val="baseline"/>
+                <w:lang w:val="en-US" w:eastAsia="zh-CN"/>
+              </w:rPr>
+              <w:t xml:space="preserve">            "address": "xxxxxxxx"</w:t>
+            </w:r>
+          </w:p>
+          <w:p>
+            <w:pPr>
+              <w:rPr>
+                <w:rFonts w:hint="eastAsia" w:eastAsiaTheme="minorEastAsia"/>
+                <w:vertAlign w:val="baseline"/>
+                <w:lang w:val="en-US" w:eastAsia="zh-CN"/>
+              </w:rPr>
+            </w:pPr>
+            <w:r>
+              <w:rPr>
+                <w:rFonts w:hint="eastAsia" w:eastAsiaTheme="minorEastAsia"/>
+                <w:vertAlign w:val="baseline"/>
+                <w:lang w:val="en-US" w:eastAsia="zh-CN"/>
+              </w:rPr>
+              <w:t xml:space="preserve">        },</w:t>
+            </w:r>
+          </w:p>
+          <w:p>
+            <w:pPr>
+              <w:rPr>
+                <w:rFonts w:hint="eastAsia" w:eastAsiaTheme="minorEastAsia"/>
+                <w:vertAlign w:val="baseline"/>
+                <w:lang w:val="en-US" w:eastAsia="zh-CN"/>
+              </w:rPr>
+            </w:pPr>
+            <w:r>
+              <w:rPr>
+                <w:rFonts w:hint="eastAsia" w:eastAsiaTheme="minorEastAsia"/>
+                <w:vertAlign w:val="baseline"/>
+                <w:lang w:val="en-US" w:eastAsia="zh-CN"/>
+              </w:rPr>
+              <w:t xml:space="preserve">        "targetAddress": {</w:t>
+            </w:r>
+          </w:p>
+          <w:p>
+            <w:pPr>
+              <w:rPr>
+                <w:rFonts w:hint="eastAsia" w:eastAsiaTheme="minorEastAsia"/>
+                <w:vertAlign w:val="baseline"/>
+                <w:lang w:val="en-US" w:eastAsia="zh-CN"/>
+              </w:rPr>
+            </w:pPr>
+            <w:r>
+              <w:rPr>
+                <w:rFonts w:hint="eastAsia" w:eastAsiaTheme="minorEastAsia"/>
+                <w:vertAlign w:val="baseline"/>
+                <w:lang w:val="en-US" w:eastAsia="zh-CN"/>
+              </w:rPr>
+              <w:t xml:space="preserve">            "addressId": 1,</w:t>
+            </w:r>
+          </w:p>
+          <w:p>
+            <w:pPr>
+              <w:rPr>
+                <w:rFonts w:hint="eastAsia" w:eastAsiaTheme="minorEastAsia"/>
+                <w:vertAlign w:val="baseline"/>
+                <w:lang w:val="en-US" w:eastAsia="zh-CN"/>
+              </w:rPr>
+            </w:pPr>
+            <w:r>
+              <w:rPr>
+                <w:rFonts w:hint="eastAsia" w:eastAsiaTheme="minorEastAsia"/>
+                <w:vertAlign w:val="baseline"/>
+                <w:lang w:val="en-US" w:eastAsia="zh-CN"/>
+              </w:rPr>
+              <w:t xml:space="preserve">            "receiver": "testReceiver",</w:t>
+            </w:r>
+          </w:p>
+          <w:p>
+            <w:pPr>
+              <w:rPr>
+                <w:rFonts w:hint="eastAsia" w:eastAsiaTheme="minorEastAsia"/>
+                <w:vertAlign w:val="baseline"/>
+                <w:lang w:val="en-US" w:eastAsia="zh-CN"/>
+              </w:rPr>
+            </w:pPr>
+            <w:r>
+              <w:rPr>
+                <w:rFonts w:hint="eastAsia" w:eastAsiaTheme="minorEastAsia"/>
+                <w:vertAlign w:val="baseline"/>
+                <w:lang w:val="en-US" w:eastAsia="zh-CN"/>
+              </w:rPr>
+              <w:t xml:space="preserve">            "phone": "11111111111",</w:t>
+            </w:r>
+          </w:p>
+          <w:p>
+            <w:pPr>
+              <w:rPr>
+                <w:rFonts w:hint="eastAsia" w:eastAsiaTheme="minorEastAsia"/>
+                <w:vertAlign w:val="baseline"/>
+                <w:lang w:val="en-US" w:eastAsia="zh-CN"/>
+              </w:rPr>
+            </w:pPr>
+            <w:r>
+              <w:rPr>
+                <w:rFonts w:hint="eastAsia" w:eastAsiaTheme="minorEastAsia"/>
+                <w:vertAlign w:val="baseline"/>
+                <w:lang w:val="en-US" w:eastAsia="zh-CN"/>
+              </w:rPr>
+              <w:t xml:space="preserve">            "region": "xxxx",</w:t>
+            </w:r>
+          </w:p>
+          <w:p>
+            <w:pPr>
+              <w:rPr>
+                <w:rFonts w:hint="eastAsia" w:eastAsiaTheme="minorEastAsia"/>
+                <w:vertAlign w:val="baseline"/>
+                <w:lang w:val="en-US" w:eastAsia="zh-CN"/>
+              </w:rPr>
+            </w:pPr>
+            <w:r>
+              <w:rPr>
+                <w:rFonts w:hint="eastAsia" w:eastAsiaTheme="minorEastAsia"/>
+                <w:vertAlign w:val="baseline"/>
+                <w:lang w:val="en-US" w:eastAsia="zh-CN"/>
+              </w:rPr>
+              <w:t xml:space="preserve">            "address": "xxxxxxxx"</w:t>
+            </w:r>
+          </w:p>
+          <w:p>
+            <w:pPr>
+              <w:rPr>
+                <w:rFonts w:hint="eastAsia" w:eastAsiaTheme="minorEastAsia"/>
+                <w:vertAlign w:val="baseline"/>
+                <w:lang w:val="en-US" w:eastAsia="zh-CN"/>
+              </w:rPr>
+            </w:pPr>
+            <w:r>
+              <w:rPr>
+                <w:rFonts w:hint="eastAsia" w:eastAsiaTheme="minorEastAsia"/>
+                <w:vertAlign w:val="baseline"/>
+                <w:lang w:val="en-US" w:eastAsia="zh-CN"/>
+              </w:rPr>
+              <w:t xml:space="preserve">        }</w:t>
+            </w:r>
+          </w:p>
+          <w:p>
+            <w:pPr>
+              <w:rPr>
+                <w:rFonts w:hint="eastAsia" w:eastAsiaTheme="minorEastAsia"/>
+                <w:vertAlign w:val="baseline"/>
+                <w:lang w:val="en-US" w:eastAsia="zh-CN"/>
+              </w:rPr>
+            </w:pPr>
+            <w:r>
+              <w:rPr>
+                <w:rFonts w:hint="eastAsia" w:eastAsiaTheme="minorEastAsia"/>
+                <w:vertAlign w:val="baseline"/>
+                <w:lang w:val="en-US" w:eastAsia="zh-CN"/>
+              </w:rPr>
+              <w:t xml:space="preserve">    },</w:t>
+            </w:r>
+          </w:p>
+          <w:p>
+            <w:pPr>
+              <w:rPr>
+                <w:rFonts w:hint="eastAsia" w:eastAsiaTheme="minorEastAsia"/>
+                <w:vertAlign w:val="baseline"/>
+                <w:lang w:val="en-US" w:eastAsia="zh-CN"/>
+              </w:rPr>
+            </w:pPr>
+            <w:r>
+              <w:rPr>
+                <w:rFonts w:hint="eastAsia" w:eastAsiaTheme="minorEastAsia"/>
+                <w:vertAlign w:val="baseline"/>
+                <w:lang w:val="en-US" w:eastAsia="zh-CN"/>
+              </w:rPr>
+              <w:t xml:space="preserve">    {</w:t>
+            </w:r>
+          </w:p>
+          <w:p>
+            <w:pPr>
+              <w:rPr>
+                <w:rFonts w:hint="eastAsia" w:eastAsiaTheme="minorEastAsia"/>
+                <w:vertAlign w:val="baseline"/>
+                <w:lang w:val="en-US" w:eastAsia="zh-CN"/>
+              </w:rPr>
+            </w:pPr>
+            <w:r>
+              <w:rPr>
+                <w:rFonts w:hint="eastAsia" w:eastAsiaTheme="minorEastAsia"/>
+                <w:vertAlign w:val="baseline"/>
+                <w:lang w:val="en-US" w:eastAsia="zh-CN"/>
+              </w:rPr>
+              <w:t xml:space="preserve">        "orderId": 7,</w:t>
+            </w:r>
+          </w:p>
+          <w:p>
+            <w:pPr>
+              <w:rPr>
+                <w:rFonts w:hint="eastAsia" w:eastAsiaTheme="minorEastAsia"/>
+                <w:vertAlign w:val="baseline"/>
+                <w:lang w:val="en-US" w:eastAsia="zh-CN"/>
+              </w:rPr>
+            </w:pPr>
+            <w:r>
+              <w:rPr>
+                <w:rFonts w:hint="eastAsia" w:eastAsiaTheme="minorEastAsia"/>
+                <w:vertAlign w:val="baseline"/>
+                <w:lang w:val="en-US" w:eastAsia="zh-CN"/>
+              </w:rPr>
+              <w:t xml:space="preserve">        "wishGame": {</w:t>
+            </w:r>
+          </w:p>
+          <w:p>
+            <w:pPr>
+              <w:rPr>
+                <w:rFonts w:hint="eastAsia" w:eastAsiaTheme="minorEastAsia"/>
+                <w:vertAlign w:val="baseline"/>
+                <w:lang w:val="en-US" w:eastAsia="zh-CN"/>
+              </w:rPr>
+            </w:pPr>
+            <w:r>
+              <w:rPr>
+                <w:rFonts w:hint="eastAsia" w:eastAsiaTheme="minorEastAsia"/>
+                <w:vertAlign w:val="baseline"/>
+                <w:lang w:val="en-US" w:eastAsia="zh-CN"/>
+              </w:rPr>
+              <w:t xml:space="preserve">            "gameId": 2,</w:t>
+            </w:r>
+          </w:p>
+          <w:p>
+            <w:pPr>
+              <w:rPr>
+                <w:rFonts w:hint="eastAsia" w:eastAsiaTheme="minorEastAsia"/>
+                <w:vertAlign w:val="baseline"/>
+                <w:lang w:val="en-US" w:eastAsia="zh-CN"/>
+              </w:rPr>
+            </w:pPr>
+            <w:r>
+              <w:rPr>
+                <w:rFonts w:hint="eastAsia" w:eastAsiaTheme="minorEastAsia"/>
+                <w:vertAlign w:val="baseline"/>
+                <w:lang w:val="en-US" w:eastAsia="zh-CN"/>
+              </w:rPr>
+              <w:t xml:space="preserve">            "igdbId": 300,</w:t>
+            </w:r>
+          </w:p>
+          <w:p>
+            <w:pPr>
+              <w:rPr>
+                <w:rFonts w:hint="eastAsia" w:eastAsiaTheme="minorEastAsia"/>
+                <w:vertAlign w:val="baseline"/>
+                <w:lang w:val="en-US" w:eastAsia="zh-CN"/>
+              </w:rPr>
+            </w:pPr>
+            <w:r>
+              <w:rPr>
+                <w:rFonts w:hint="eastAsia" w:eastAsiaTheme="minorEastAsia"/>
+                <w:vertAlign w:val="baseline"/>
+                <w:lang w:val="en-US" w:eastAsia="zh-CN"/>
+              </w:rPr>
+              <w:t xml:space="preserve">            "platformId": 6,</w:t>
+            </w:r>
+          </w:p>
+          <w:p>
+            <w:pPr>
+              <w:rPr>
+                <w:rFonts w:hint="eastAsia" w:eastAsiaTheme="minorEastAsia"/>
+                <w:vertAlign w:val="baseline"/>
+                <w:lang w:val="en-US" w:eastAsia="zh-CN"/>
+              </w:rPr>
+            </w:pPr>
+            <w:r>
+              <w:rPr>
+                <w:rFonts w:hint="eastAsia" w:eastAsiaTheme="minorEastAsia"/>
+                <w:vertAlign w:val="baseline"/>
+                <w:lang w:val="en-US" w:eastAsia="zh-CN"/>
+              </w:rPr>
+              <w:t xml:space="preserve">            "regionId": 0,</w:t>
+            </w:r>
+          </w:p>
+          <w:p>
+            <w:pPr>
+              <w:rPr>
+                <w:rFonts w:hint="eastAsia" w:eastAsiaTheme="minorEastAsia"/>
+                <w:vertAlign w:val="baseline"/>
+                <w:lang w:val="en-US" w:eastAsia="zh-CN"/>
+              </w:rPr>
+            </w:pPr>
+            <w:r>
+              <w:rPr>
+                <w:rFonts w:hint="eastAsia" w:eastAsiaTheme="minorEastAsia"/>
+                <w:vertAlign w:val="baseline"/>
+                <w:lang w:val="en-US" w:eastAsia="zh-CN"/>
+              </w:rPr>
+              <w:t xml:space="preserve">            "evaluatePoint": 0</w:t>
+            </w:r>
+          </w:p>
+          <w:p>
+            <w:pPr>
+              <w:rPr>
+                <w:rFonts w:hint="eastAsia" w:eastAsiaTheme="minorEastAsia"/>
+                <w:vertAlign w:val="baseline"/>
+                <w:lang w:val="en-US" w:eastAsia="zh-CN"/>
+              </w:rPr>
+            </w:pPr>
+            <w:r>
+              <w:rPr>
+                <w:rFonts w:hint="eastAsia" w:eastAsiaTheme="minorEastAsia"/>
+                <w:vertAlign w:val="baseline"/>
+                <w:lang w:val="en-US" w:eastAsia="zh-CN"/>
+              </w:rPr>
+              <w:t xml:space="preserve">        },</w:t>
+            </w:r>
+          </w:p>
+          <w:p>
+            <w:pPr>
+              <w:rPr>
+                <w:rFonts w:hint="eastAsia" w:eastAsiaTheme="minorEastAsia"/>
+                <w:vertAlign w:val="baseline"/>
+                <w:lang w:val="en-US" w:eastAsia="zh-CN"/>
+              </w:rPr>
+            </w:pPr>
+            <w:r>
+              <w:rPr>
+                <w:rFonts w:hint="eastAsia" w:eastAsiaTheme="minorEastAsia"/>
+                <w:vertAlign w:val="baseline"/>
+                <w:lang w:val="en-US" w:eastAsia="zh-CN"/>
+              </w:rPr>
+              <w:t xml:space="preserve">        "offerGame": {</w:t>
+            </w:r>
+          </w:p>
+          <w:p>
+            <w:pPr>
+              <w:rPr>
+                <w:rFonts w:hint="eastAsia" w:eastAsiaTheme="minorEastAsia"/>
+                <w:vertAlign w:val="baseline"/>
+                <w:lang w:val="en-US" w:eastAsia="zh-CN"/>
+              </w:rPr>
+            </w:pPr>
+            <w:r>
+              <w:rPr>
+                <w:rFonts w:hint="eastAsia" w:eastAsiaTheme="minorEastAsia"/>
+                <w:vertAlign w:val="baseline"/>
+                <w:lang w:val="en-US" w:eastAsia="zh-CN"/>
+              </w:rPr>
+              <w:t xml:space="preserve">            "gameId": 1,</w:t>
+            </w:r>
+          </w:p>
+          <w:p>
+            <w:pPr>
+              <w:rPr>
+                <w:rFonts w:hint="eastAsia" w:eastAsiaTheme="minorEastAsia"/>
+                <w:vertAlign w:val="baseline"/>
+                <w:lang w:val="en-US" w:eastAsia="zh-CN"/>
+              </w:rPr>
+            </w:pPr>
+            <w:r>
+              <w:rPr>
+                <w:rFonts w:hint="eastAsia" w:eastAsiaTheme="minorEastAsia"/>
+                <w:vertAlign w:val="baseline"/>
+                <w:lang w:val="en-US" w:eastAsia="zh-CN"/>
+              </w:rPr>
+              <w:t xml:space="preserve">            "igdbId": 200,</w:t>
+            </w:r>
+          </w:p>
+          <w:p>
+            <w:pPr>
+              <w:rPr>
+                <w:rFonts w:hint="eastAsia" w:eastAsiaTheme="minorEastAsia"/>
+                <w:vertAlign w:val="baseline"/>
+                <w:lang w:val="en-US" w:eastAsia="zh-CN"/>
+              </w:rPr>
+            </w:pPr>
+            <w:r>
+              <w:rPr>
+                <w:rFonts w:hint="eastAsia" w:eastAsiaTheme="minorEastAsia"/>
+                <w:vertAlign w:val="baseline"/>
+                <w:lang w:val="en-US" w:eastAsia="zh-CN"/>
+              </w:rPr>
+              <w:t xml:space="preserve">            "platformId": 14,</w:t>
+            </w:r>
+          </w:p>
+          <w:p>
+            <w:pPr>
+              <w:rPr>
+                <w:rFonts w:hint="eastAsia" w:eastAsiaTheme="minorEastAsia"/>
+                <w:vertAlign w:val="baseline"/>
+                <w:lang w:val="en-US" w:eastAsia="zh-CN"/>
+              </w:rPr>
+            </w:pPr>
+            <w:r>
+              <w:rPr>
+                <w:rFonts w:hint="eastAsia" w:eastAsiaTheme="minorEastAsia"/>
+                <w:vertAlign w:val="baseline"/>
+                <w:lang w:val="en-US" w:eastAsia="zh-CN"/>
+              </w:rPr>
+              <w:t xml:space="preserve">            "regionId": 0,</w:t>
+            </w:r>
+          </w:p>
+          <w:p>
+            <w:pPr>
+              <w:rPr>
+                <w:rFonts w:hint="eastAsia" w:eastAsiaTheme="minorEastAsia"/>
+                <w:vertAlign w:val="baseline"/>
+                <w:lang w:val="en-US" w:eastAsia="zh-CN"/>
+              </w:rPr>
+            </w:pPr>
+            <w:r>
+              <w:rPr>
+                <w:rFonts w:hint="eastAsia" w:eastAsiaTheme="minorEastAsia"/>
+                <w:vertAlign w:val="baseline"/>
+                <w:lang w:val="en-US" w:eastAsia="zh-CN"/>
+              </w:rPr>
+              <w:t xml:space="preserve">            "evaluatePoint": 0</w:t>
+            </w:r>
+          </w:p>
+          <w:p>
+            <w:pPr>
+              <w:rPr>
+                <w:rFonts w:hint="eastAsia" w:eastAsiaTheme="minorEastAsia"/>
+                <w:vertAlign w:val="baseline"/>
+                <w:lang w:val="en-US" w:eastAsia="zh-CN"/>
+              </w:rPr>
+            </w:pPr>
+            <w:r>
+              <w:rPr>
+                <w:rFonts w:hint="eastAsia" w:eastAsiaTheme="minorEastAsia"/>
+                <w:vertAlign w:val="baseline"/>
+                <w:lang w:val="en-US" w:eastAsia="zh-CN"/>
+              </w:rPr>
+              <w:t xml:space="preserve">        },</w:t>
+            </w:r>
+          </w:p>
+          <w:p>
+            <w:pPr>
+              <w:rPr>
+                <w:rFonts w:hint="eastAsia" w:eastAsiaTheme="minorEastAsia"/>
+                <w:vertAlign w:val="baseline"/>
+                <w:lang w:val="en-US" w:eastAsia="zh-CN"/>
+              </w:rPr>
+            </w:pPr>
+            <w:r>
+              <w:rPr>
+                <w:rFonts w:hint="eastAsia" w:eastAsiaTheme="minorEastAsia"/>
+                <w:vertAlign w:val="baseline"/>
+                <w:lang w:val="en-US" w:eastAsia="zh-CN"/>
+              </w:rPr>
+              <w:t xml:space="preserve">        "wishPoints": 1950,</w:t>
+            </w:r>
+          </w:p>
+          <w:p>
+            <w:pPr>
+              <w:rPr>
+                <w:rFonts w:hint="eastAsia" w:eastAsiaTheme="minorEastAsia"/>
+                <w:vertAlign w:val="baseline"/>
+                <w:lang w:val="en-US" w:eastAsia="zh-CN"/>
+              </w:rPr>
+            </w:pPr>
+            <w:r>
+              <w:rPr>
+                <w:rFonts w:hint="eastAsia" w:eastAsiaTheme="minorEastAsia"/>
+                <w:vertAlign w:val="baseline"/>
+                <w:lang w:val="en-US" w:eastAsia="zh-CN"/>
+              </w:rPr>
+              <w:t xml:space="preserve">        "offerPoints": 1900,</w:t>
+            </w:r>
+          </w:p>
+          <w:p>
+            <w:pPr>
+              <w:rPr>
+                <w:rFonts w:hint="eastAsia" w:eastAsiaTheme="minorEastAsia"/>
+                <w:vertAlign w:val="baseline"/>
+                <w:lang w:val="en-US" w:eastAsia="zh-CN"/>
+              </w:rPr>
+            </w:pPr>
+            <w:r>
+              <w:rPr>
+                <w:rFonts w:hint="eastAsia" w:eastAsiaTheme="minorEastAsia"/>
+                <w:vertAlign w:val="baseline"/>
+                <w:lang w:val="en-US" w:eastAsia="zh-CN"/>
+              </w:rPr>
+              <w:t xml:space="preserve">        "status": 2,</w:t>
+            </w:r>
+          </w:p>
+          <w:p>
+            <w:pPr>
+              <w:rPr>
+                <w:rFonts w:hint="eastAsia" w:eastAsiaTheme="minorEastAsia"/>
+                <w:vertAlign w:val="baseline"/>
+                <w:lang w:val="en-US" w:eastAsia="zh-CN"/>
+              </w:rPr>
+            </w:pPr>
+            <w:r>
+              <w:rPr>
+                <w:rFonts w:hint="eastAsia" w:eastAsiaTheme="minorEastAsia"/>
+                <w:vertAlign w:val="baseline"/>
+                <w:lang w:val="en-US" w:eastAsia="zh-CN"/>
+              </w:rPr>
+              <w:t xml:space="preserve">        "youAddress": null,</w:t>
+            </w:r>
+          </w:p>
+          <w:p>
+            <w:pPr>
+              <w:rPr>
+                <w:rFonts w:hint="eastAsia" w:eastAsiaTheme="minorEastAsia"/>
+                <w:vertAlign w:val="baseline"/>
+                <w:lang w:val="en-US" w:eastAsia="zh-CN"/>
+              </w:rPr>
+            </w:pPr>
+            <w:r>
+              <w:rPr>
+                <w:rFonts w:hint="eastAsia" w:eastAsiaTheme="minorEastAsia"/>
+                <w:vertAlign w:val="baseline"/>
+                <w:lang w:val="en-US" w:eastAsia="zh-CN"/>
+              </w:rPr>
+              <w:t xml:space="preserve">        "targetAddress": {</w:t>
+            </w:r>
+          </w:p>
+          <w:p>
+            <w:pPr>
+              <w:rPr>
+                <w:rFonts w:hint="eastAsia" w:eastAsiaTheme="minorEastAsia"/>
+                <w:vertAlign w:val="baseline"/>
+                <w:lang w:val="en-US" w:eastAsia="zh-CN"/>
+              </w:rPr>
+            </w:pPr>
+            <w:r>
+              <w:rPr>
+                <w:rFonts w:hint="eastAsia" w:eastAsiaTheme="minorEastAsia"/>
+                <w:vertAlign w:val="baseline"/>
+                <w:lang w:val="en-US" w:eastAsia="zh-CN"/>
+              </w:rPr>
+              <w:t xml:space="preserve">            "addressId": 1,</w:t>
+            </w:r>
+          </w:p>
+          <w:p>
+            <w:pPr>
+              <w:rPr>
+                <w:rFonts w:hint="eastAsia" w:eastAsiaTheme="minorEastAsia"/>
+                <w:vertAlign w:val="baseline"/>
+                <w:lang w:val="en-US" w:eastAsia="zh-CN"/>
+              </w:rPr>
+            </w:pPr>
+            <w:r>
+              <w:rPr>
+                <w:rFonts w:hint="eastAsia" w:eastAsiaTheme="minorEastAsia"/>
+                <w:vertAlign w:val="baseline"/>
+                <w:lang w:val="en-US" w:eastAsia="zh-CN"/>
+              </w:rPr>
+              <w:t xml:space="preserve">            "receiver": "testReceiver",</w:t>
+            </w:r>
+          </w:p>
+          <w:p>
+            <w:pPr>
+              <w:rPr>
+                <w:rFonts w:hint="eastAsia" w:eastAsiaTheme="minorEastAsia"/>
+                <w:vertAlign w:val="baseline"/>
+                <w:lang w:val="en-US" w:eastAsia="zh-CN"/>
+              </w:rPr>
+            </w:pPr>
+            <w:r>
+              <w:rPr>
+                <w:rFonts w:hint="eastAsia" w:eastAsiaTheme="minorEastAsia"/>
+                <w:vertAlign w:val="baseline"/>
+                <w:lang w:val="en-US" w:eastAsia="zh-CN"/>
+              </w:rPr>
+              <w:t xml:space="preserve">            "phone": "11111111111",</w:t>
+            </w:r>
+          </w:p>
+          <w:p>
+            <w:pPr>
+              <w:rPr>
+                <w:rFonts w:hint="eastAsia" w:eastAsiaTheme="minorEastAsia"/>
+                <w:vertAlign w:val="baseline"/>
+                <w:lang w:val="en-US" w:eastAsia="zh-CN"/>
+              </w:rPr>
+            </w:pPr>
+            <w:r>
+              <w:rPr>
+                <w:rFonts w:hint="eastAsia" w:eastAsiaTheme="minorEastAsia"/>
+                <w:vertAlign w:val="baseline"/>
+                <w:lang w:val="en-US" w:eastAsia="zh-CN"/>
+              </w:rPr>
+              <w:t xml:space="preserve">            "region": "xxxx",</w:t>
+            </w:r>
+          </w:p>
+          <w:p>
+            <w:pPr>
+              <w:rPr>
+                <w:rFonts w:hint="eastAsia" w:eastAsiaTheme="minorEastAsia"/>
+                <w:vertAlign w:val="baseline"/>
+                <w:lang w:val="en-US" w:eastAsia="zh-CN"/>
+              </w:rPr>
+            </w:pPr>
+            <w:r>
+              <w:rPr>
+                <w:rFonts w:hint="eastAsia" w:eastAsiaTheme="minorEastAsia"/>
+                <w:vertAlign w:val="baseline"/>
+                <w:lang w:val="en-US" w:eastAsia="zh-CN"/>
+              </w:rPr>
+              <w:t xml:space="preserve">            "address": "xxxxxxxx"</w:t>
+            </w:r>
+          </w:p>
+          <w:p>
+            <w:pPr>
+              <w:rPr>
+                <w:rFonts w:hint="eastAsia" w:eastAsiaTheme="minorEastAsia"/>
+                <w:vertAlign w:val="baseline"/>
+                <w:lang w:val="en-US" w:eastAsia="zh-CN"/>
+              </w:rPr>
+            </w:pPr>
+            <w:r>
+              <w:rPr>
+                <w:rFonts w:hint="eastAsia" w:eastAsiaTheme="minorEastAsia"/>
+                <w:vertAlign w:val="baseline"/>
+                <w:lang w:val="en-US" w:eastAsia="zh-CN"/>
+              </w:rPr>
+              <w:t xml:space="preserve">        }</w:t>
+            </w:r>
+          </w:p>
+          <w:p>
+            <w:pPr>
+              <w:rPr>
+                <w:rFonts w:hint="eastAsia" w:eastAsiaTheme="minorEastAsia"/>
+                <w:vertAlign w:val="baseline"/>
+                <w:lang w:val="en-US" w:eastAsia="zh-CN"/>
+              </w:rPr>
+            </w:pPr>
+            <w:r>
+              <w:rPr>
+                <w:rFonts w:hint="eastAsia" w:eastAsiaTheme="minorEastAsia"/>
+                <w:vertAlign w:val="baseline"/>
+                <w:lang w:val="en-US" w:eastAsia="zh-CN"/>
+              </w:rPr>
+              <w:t xml:space="preserve">    },</w:t>
+            </w:r>
+          </w:p>
+          <w:p>
+            <w:pPr>
+              <w:rPr>
+                <w:rFonts w:hint="eastAsia" w:eastAsiaTheme="minorEastAsia"/>
+                <w:vertAlign w:val="baseline"/>
+                <w:lang w:val="en-US" w:eastAsia="zh-CN"/>
+              </w:rPr>
+            </w:pPr>
+            <w:r>
+              <w:rPr>
+                <w:rFonts w:hint="eastAsia" w:eastAsiaTheme="minorEastAsia"/>
+                <w:vertAlign w:val="baseline"/>
+                <w:lang w:val="en-US" w:eastAsia="zh-CN"/>
+              </w:rPr>
+              <w:t xml:space="preserve">    {</w:t>
+            </w:r>
+          </w:p>
+          <w:p>
+            <w:pPr>
+              <w:rPr>
+                <w:rFonts w:hint="eastAsia" w:eastAsiaTheme="minorEastAsia"/>
+                <w:vertAlign w:val="baseline"/>
+                <w:lang w:val="en-US" w:eastAsia="zh-CN"/>
+              </w:rPr>
+            </w:pPr>
+            <w:r>
+              <w:rPr>
+                <w:rFonts w:hint="eastAsia" w:eastAsiaTheme="minorEastAsia"/>
+                <w:vertAlign w:val="baseline"/>
+                <w:lang w:val="en-US" w:eastAsia="zh-CN"/>
+              </w:rPr>
+              <w:t xml:space="preserve">        "orderId": 8,</w:t>
+            </w:r>
+          </w:p>
+          <w:p>
+            <w:pPr>
+              <w:rPr>
+                <w:rFonts w:hint="eastAsia" w:eastAsiaTheme="minorEastAsia"/>
+                <w:vertAlign w:val="baseline"/>
+                <w:lang w:val="en-US" w:eastAsia="zh-CN"/>
+              </w:rPr>
+            </w:pPr>
+            <w:r>
+              <w:rPr>
+                <w:rFonts w:hint="eastAsia" w:eastAsiaTheme="minorEastAsia"/>
+                <w:vertAlign w:val="baseline"/>
+                <w:lang w:val="en-US" w:eastAsia="zh-CN"/>
+              </w:rPr>
+              <w:t xml:space="preserve">        "wishGame": {</w:t>
+            </w:r>
+          </w:p>
+          <w:p>
+            <w:pPr>
+              <w:rPr>
+                <w:rFonts w:hint="eastAsia" w:eastAsiaTheme="minorEastAsia"/>
+                <w:vertAlign w:val="baseline"/>
+                <w:lang w:val="en-US" w:eastAsia="zh-CN"/>
+              </w:rPr>
+            </w:pPr>
+            <w:r>
+              <w:rPr>
+                <w:rFonts w:hint="eastAsia" w:eastAsiaTheme="minorEastAsia"/>
+                <w:vertAlign w:val="baseline"/>
+                <w:lang w:val="en-US" w:eastAsia="zh-CN"/>
+              </w:rPr>
+              <w:t xml:space="preserve">            "gameId": 2,</w:t>
+            </w:r>
+          </w:p>
+          <w:p>
+            <w:pPr>
+              <w:rPr>
+                <w:rFonts w:hint="eastAsia" w:eastAsiaTheme="minorEastAsia"/>
+                <w:vertAlign w:val="baseline"/>
+                <w:lang w:val="en-US" w:eastAsia="zh-CN"/>
+              </w:rPr>
+            </w:pPr>
+            <w:r>
+              <w:rPr>
+                <w:rFonts w:hint="eastAsia" w:eastAsiaTheme="minorEastAsia"/>
+                <w:vertAlign w:val="baseline"/>
+                <w:lang w:val="en-US" w:eastAsia="zh-CN"/>
+              </w:rPr>
+              <w:t xml:space="preserve">            "igdbId": 300,</w:t>
+            </w:r>
+          </w:p>
+          <w:p>
+            <w:pPr>
+              <w:rPr>
+                <w:rFonts w:hint="eastAsia" w:eastAsiaTheme="minorEastAsia"/>
+                <w:vertAlign w:val="baseline"/>
+                <w:lang w:val="en-US" w:eastAsia="zh-CN"/>
+              </w:rPr>
+            </w:pPr>
+            <w:r>
+              <w:rPr>
+                <w:rFonts w:hint="eastAsia" w:eastAsiaTheme="minorEastAsia"/>
+                <w:vertAlign w:val="baseline"/>
+                <w:lang w:val="en-US" w:eastAsia="zh-CN"/>
+              </w:rPr>
+              <w:t xml:space="preserve">            "platformId": 6,</w:t>
+            </w:r>
+          </w:p>
+          <w:p>
+            <w:pPr>
+              <w:rPr>
+                <w:rFonts w:hint="eastAsia" w:eastAsiaTheme="minorEastAsia"/>
+                <w:vertAlign w:val="baseline"/>
+                <w:lang w:val="en-US" w:eastAsia="zh-CN"/>
+              </w:rPr>
+            </w:pPr>
+            <w:r>
+              <w:rPr>
+                <w:rFonts w:hint="eastAsia" w:eastAsiaTheme="minorEastAsia"/>
+                <w:vertAlign w:val="baseline"/>
+                <w:lang w:val="en-US" w:eastAsia="zh-CN"/>
+              </w:rPr>
+              <w:t xml:space="preserve">            "regionId": 0,</w:t>
+            </w:r>
+          </w:p>
+          <w:p>
+            <w:pPr>
+              <w:rPr>
+                <w:rFonts w:hint="eastAsia" w:eastAsiaTheme="minorEastAsia"/>
+                <w:vertAlign w:val="baseline"/>
+                <w:lang w:val="en-US" w:eastAsia="zh-CN"/>
+              </w:rPr>
+            </w:pPr>
+            <w:r>
+              <w:rPr>
+                <w:rFonts w:hint="eastAsia" w:eastAsiaTheme="minorEastAsia"/>
+                <w:vertAlign w:val="baseline"/>
+                <w:lang w:val="en-US" w:eastAsia="zh-CN"/>
+              </w:rPr>
+              <w:t xml:space="preserve">            "evaluatePoint": 0</w:t>
+            </w:r>
+          </w:p>
+          <w:p>
+            <w:pPr>
+              <w:rPr>
+                <w:rFonts w:hint="eastAsia" w:eastAsiaTheme="minorEastAsia"/>
+                <w:vertAlign w:val="baseline"/>
+                <w:lang w:val="en-US" w:eastAsia="zh-CN"/>
+              </w:rPr>
+            </w:pPr>
+            <w:r>
+              <w:rPr>
+                <w:rFonts w:hint="eastAsia" w:eastAsiaTheme="minorEastAsia"/>
+                <w:vertAlign w:val="baseline"/>
+                <w:lang w:val="en-US" w:eastAsia="zh-CN"/>
+              </w:rPr>
+              <w:t xml:space="preserve">        },</w:t>
+            </w:r>
+          </w:p>
+          <w:p>
+            <w:pPr>
+              <w:rPr>
+                <w:rFonts w:hint="eastAsia" w:eastAsiaTheme="minorEastAsia"/>
+                <w:vertAlign w:val="baseline"/>
+                <w:lang w:val="en-US" w:eastAsia="zh-CN"/>
+              </w:rPr>
+            </w:pPr>
+            <w:r>
+              <w:rPr>
+                <w:rFonts w:hint="eastAsia" w:eastAsiaTheme="minorEastAsia"/>
+                <w:vertAlign w:val="baseline"/>
+                <w:lang w:val="en-US" w:eastAsia="zh-CN"/>
+              </w:rPr>
+              <w:t xml:space="preserve">        "offerGame": {</w:t>
+            </w:r>
+          </w:p>
+          <w:p>
+            <w:pPr>
+              <w:rPr>
+                <w:rFonts w:hint="eastAsia" w:eastAsiaTheme="minorEastAsia"/>
+                <w:vertAlign w:val="baseline"/>
+                <w:lang w:val="en-US" w:eastAsia="zh-CN"/>
+              </w:rPr>
+            </w:pPr>
+            <w:r>
+              <w:rPr>
+                <w:rFonts w:hint="eastAsia" w:eastAsiaTheme="minorEastAsia"/>
+                <w:vertAlign w:val="baseline"/>
+                <w:lang w:val="en-US" w:eastAsia="zh-CN"/>
+              </w:rPr>
+              <w:t xml:space="preserve">            "gameId": 3,</w:t>
+            </w:r>
+          </w:p>
+          <w:p>
+            <w:pPr>
+              <w:rPr>
+                <w:rFonts w:hint="eastAsia" w:eastAsiaTheme="minorEastAsia"/>
+                <w:vertAlign w:val="baseline"/>
+                <w:lang w:val="en-US" w:eastAsia="zh-CN"/>
+              </w:rPr>
+            </w:pPr>
+            <w:r>
+              <w:rPr>
+                <w:rFonts w:hint="eastAsia" w:eastAsiaTheme="minorEastAsia"/>
+                <w:vertAlign w:val="baseline"/>
+                <w:lang w:val="en-US" w:eastAsia="zh-CN"/>
+              </w:rPr>
+              <w:t xml:space="preserve">            "igdbId": 27924,</w:t>
+            </w:r>
+          </w:p>
+          <w:p>
+            <w:pPr>
+              <w:rPr>
+                <w:rFonts w:hint="eastAsia" w:eastAsiaTheme="minorEastAsia"/>
+                <w:vertAlign w:val="baseline"/>
+                <w:lang w:val="en-US" w:eastAsia="zh-CN"/>
+              </w:rPr>
+            </w:pPr>
+            <w:r>
+              <w:rPr>
+                <w:rFonts w:hint="eastAsia" w:eastAsiaTheme="minorEastAsia"/>
+                <w:vertAlign w:val="baseline"/>
+                <w:lang w:val="en-US" w:eastAsia="zh-CN"/>
+              </w:rPr>
+              <w:t xml:space="preserve">            "platformId": 6,</w:t>
+            </w:r>
+          </w:p>
+          <w:p>
+            <w:pPr>
+              <w:rPr>
+                <w:rFonts w:hint="eastAsia" w:eastAsiaTheme="minorEastAsia"/>
+                <w:vertAlign w:val="baseline"/>
+                <w:lang w:val="en-US" w:eastAsia="zh-CN"/>
+              </w:rPr>
+            </w:pPr>
+            <w:r>
+              <w:rPr>
+                <w:rFonts w:hint="eastAsia" w:eastAsiaTheme="minorEastAsia"/>
+                <w:vertAlign w:val="baseline"/>
+                <w:lang w:val="en-US" w:eastAsia="zh-CN"/>
+              </w:rPr>
+              <w:t xml:space="preserve">            "regionId": 0,</w:t>
+            </w:r>
+          </w:p>
+          <w:p>
+            <w:pPr>
+              <w:rPr>
+                <w:rFonts w:hint="eastAsia" w:eastAsiaTheme="minorEastAsia"/>
+                <w:vertAlign w:val="baseline"/>
+                <w:lang w:val="en-US" w:eastAsia="zh-CN"/>
+              </w:rPr>
+            </w:pPr>
+            <w:r>
+              <w:rPr>
+                <w:rFonts w:hint="eastAsia" w:eastAsiaTheme="minorEastAsia"/>
+                <w:vertAlign w:val="baseline"/>
+                <w:lang w:val="en-US" w:eastAsia="zh-CN"/>
+              </w:rPr>
+              <w:t xml:space="preserve">            "evaluatePoint": 2340</w:t>
+            </w:r>
+          </w:p>
+          <w:p>
+            <w:pPr>
+              <w:rPr>
+                <w:rFonts w:hint="eastAsia" w:eastAsiaTheme="minorEastAsia"/>
+                <w:vertAlign w:val="baseline"/>
+                <w:lang w:val="en-US" w:eastAsia="zh-CN"/>
+              </w:rPr>
+            </w:pPr>
+            <w:r>
+              <w:rPr>
+                <w:rFonts w:hint="eastAsia" w:eastAsiaTheme="minorEastAsia"/>
+                <w:vertAlign w:val="baseline"/>
+                <w:lang w:val="en-US" w:eastAsia="zh-CN"/>
+              </w:rPr>
+              <w:t xml:space="preserve">        },</w:t>
+            </w:r>
+          </w:p>
+          <w:p>
+            <w:pPr>
+              <w:rPr>
+                <w:rFonts w:hint="eastAsia" w:eastAsiaTheme="minorEastAsia"/>
+                <w:vertAlign w:val="baseline"/>
+                <w:lang w:val="en-US" w:eastAsia="zh-CN"/>
+              </w:rPr>
+            </w:pPr>
+            <w:r>
+              <w:rPr>
+                <w:rFonts w:hint="eastAsia" w:eastAsiaTheme="minorEastAsia"/>
+                <w:vertAlign w:val="baseline"/>
+                <w:lang w:val="en-US" w:eastAsia="zh-CN"/>
+              </w:rPr>
+              <w:t xml:space="preserve">        "wishPoints": 1950,</w:t>
+            </w:r>
+          </w:p>
+          <w:p>
+            <w:pPr>
+              <w:rPr>
+                <w:rFonts w:hint="eastAsia" w:eastAsiaTheme="minorEastAsia"/>
+                <w:vertAlign w:val="baseline"/>
+                <w:lang w:val="en-US" w:eastAsia="zh-CN"/>
+              </w:rPr>
+            </w:pPr>
+            <w:r>
+              <w:rPr>
+                <w:rFonts w:hint="eastAsia" w:eastAsiaTheme="minorEastAsia"/>
+                <w:vertAlign w:val="baseline"/>
+                <w:lang w:val="en-US" w:eastAsia="zh-CN"/>
+              </w:rPr>
+              <w:t xml:space="preserve">        "offerPoints": 1950,</w:t>
+            </w:r>
+          </w:p>
+          <w:p>
+            <w:pPr>
+              <w:rPr>
+                <w:rFonts w:hint="eastAsia" w:eastAsiaTheme="minorEastAsia"/>
+                <w:vertAlign w:val="baseline"/>
+                <w:lang w:val="en-US" w:eastAsia="zh-CN"/>
+              </w:rPr>
+            </w:pPr>
+            <w:r>
+              <w:rPr>
+                <w:rFonts w:hint="eastAsia" w:eastAsiaTheme="minorEastAsia"/>
+                <w:vertAlign w:val="baseline"/>
+                <w:lang w:val="en-US" w:eastAsia="zh-CN"/>
+              </w:rPr>
+              <w:t xml:space="preserve">        "status": 0,</w:t>
+            </w:r>
+          </w:p>
+          <w:p>
+            <w:pPr>
+              <w:rPr>
+                <w:rFonts w:hint="eastAsia" w:eastAsiaTheme="minorEastAsia"/>
+                <w:vertAlign w:val="baseline"/>
+                <w:lang w:val="en-US" w:eastAsia="zh-CN"/>
+              </w:rPr>
+            </w:pPr>
+            <w:r>
+              <w:rPr>
+                <w:rFonts w:hint="eastAsia" w:eastAsiaTheme="minorEastAsia"/>
+                <w:vertAlign w:val="baseline"/>
+                <w:lang w:val="en-US" w:eastAsia="zh-CN"/>
+              </w:rPr>
+              <w:t xml:space="preserve">        "youAddress": {</w:t>
+            </w:r>
+          </w:p>
+          <w:p>
+            <w:pPr>
+              <w:rPr>
+                <w:rFonts w:hint="eastAsia" w:eastAsiaTheme="minorEastAsia"/>
+                <w:vertAlign w:val="baseline"/>
+                <w:lang w:val="en-US" w:eastAsia="zh-CN"/>
+              </w:rPr>
+            </w:pPr>
+            <w:r>
+              <w:rPr>
+                <w:rFonts w:hint="eastAsia" w:eastAsiaTheme="minorEastAsia"/>
+                <w:vertAlign w:val="baseline"/>
+                <w:lang w:val="en-US" w:eastAsia="zh-CN"/>
+              </w:rPr>
+              <w:t xml:space="preserve">            "addressId": 1,</w:t>
+            </w:r>
+          </w:p>
+          <w:p>
+            <w:pPr>
+              <w:rPr>
+                <w:rFonts w:hint="eastAsia" w:eastAsiaTheme="minorEastAsia"/>
+                <w:vertAlign w:val="baseline"/>
+                <w:lang w:val="en-US" w:eastAsia="zh-CN"/>
+              </w:rPr>
+            </w:pPr>
+            <w:r>
+              <w:rPr>
+                <w:rFonts w:hint="eastAsia" w:eastAsiaTheme="minorEastAsia"/>
+                <w:vertAlign w:val="baseline"/>
+                <w:lang w:val="en-US" w:eastAsia="zh-CN"/>
+              </w:rPr>
+              <w:t xml:space="preserve">            "receiver": "testReceiver",</w:t>
+            </w:r>
+          </w:p>
+          <w:p>
+            <w:pPr>
+              <w:rPr>
+                <w:rFonts w:hint="eastAsia" w:eastAsiaTheme="minorEastAsia"/>
+                <w:vertAlign w:val="baseline"/>
+                <w:lang w:val="en-US" w:eastAsia="zh-CN"/>
+              </w:rPr>
+            </w:pPr>
+            <w:r>
+              <w:rPr>
+                <w:rFonts w:hint="eastAsia" w:eastAsiaTheme="minorEastAsia"/>
+                <w:vertAlign w:val="baseline"/>
+                <w:lang w:val="en-US" w:eastAsia="zh-CN"/>
+              </w:rPr>
+              <w:t xml:space="preserve">            "phone": "11111111111",</w:t>
+            </w:r>
+          </w:p>
+          <w:p>
+            <w:pPr>
+              <w:rPr>
+                <w:rFonts w:hint="eastAsia" w:eastAsiaTheme="minorEastAsia"/>
+                <w:vertAlign w:val="baseline"/>
+                <w:lang w:val="en-US" w:eastAsia="zh-CN"/>
+              </w:rPr>
+            </w:pPr>
+            <w:r>
+              <w:rPr>
+                <w:rFonts w:hint="eastAsia" w:eastAsiaTheme="minorEastAsia"/>
+                <w:vertAlign w:val="baseline"/>
+                <w:lang w:val="en-US" w:eastAsia="zh-CN"/>
+              </w:rPr>
+              <w:t xml:space="preserve">            "region": "xxxx",</w:t>
+            </w:r>
+          </w:p>
+          <w:p>
+            <w:pPr>
+              <w:rPr>
+                <w:rFonts w:hint="eastAsia" w:eastAsiaTheme="minorEastAsia"/>
+                <w:vertAlign w:val="baseline"/>
+                <w:lang w:val="en-US" w:eastAsia="zh-CN"/>
+              </w:rPr>
+            </w:pPr>
+            <w:r>
+              <w:rPr>
+                <w:rFonts w:hint="eastAsia" w:eastAsiaTheme="minorEastAsia"/>
+                <w:vertAlign w:val="baseline"/>
+                <w:lang w:val="en-US" w:eastAsia="zh-CN"/>
+              </w:rPr>
+              <w:t xml:space="preserve">            "address": "xxxxxxxx"</w:t>
+            </w:r>
+          </w:p>
+          <w:p>
+            <w:pPr>
+              <w:rPr>
+                <w:rFonts w:hint="eastAsia" w:eastAsiaTheme="minorEastAsia"/>
+                <w:vertAlign w:val="baseline"/>
+                <w:lang w:val="en-US" w:eastAsia="zh-CN"/>
+              </w:rPr>
+            </w:pPr>
+            <w:r>
+              <w:rPr>
+                <w:rFonts w:hint="eastAsia" w:eastAsiaTheme="minorEastAsia"/>
+                <w:vertAlign w:val="baseline"/>
+                <w:lang w:val="en-US" w:eastAsia="zh-CN"/>
+              </w:rPr>
+              <w:t xml:space="preserve">        },</w:t>
+            </w:r>
+          </w:p>
+          <w:p>
+            <w:pPr>
+              <w:rPr>
+                <w:rFonts w:hint="eastAsia" w:eastAsiaTheme="minorEastAsia"/>
+                <w:vertAlign w:val="baseline"/>
+                <w:lang w:val="en-US" w:eastAsia="zh-CN"/>
+              </w:rPr>
+            </w:pPr>
+            <w:r>
+              <w:rPr>
+                <w:rFonts w:hint="eastAsia" w:eastAsiaTheme="minorEastAsia"/>
+                <w:vertAlign w:val="baseline"/>
+                <w:lang w:val="en-US" w:eastAsia="zh-CN"/>
+              </w:rPr>
+              <w:t xml:space="preserve">        "targetAddress": {</w:t>
+            </w:r>
+          </w:p>
+          <w:p>
+            <w:pPr>
+              <w:rPr>
+                <w:rFonts w:hint="eastAsia" w:eastAsiaTheme="minorEastAsia"/>
+                <w:vertAlign w:val="baseline"/>
+                <w:lang w:val="en-US" w:eastAsia="zh-CN"/>
+              </w:rPr>
+            </w:pPr>
+            <w:r>
+              <w:rPr>
+                <w:rFonts w:hint="eastAsia" w:eastAsiaTheme="minorEastAsia"/>
+                <w:vertAlign w:val="baseline"/>
+                <w:lang w:val="en-US" w:eastAsia="zh-CN"/>
+              </w:rPr>
+              <w:t xml:space="preserve">            "addressId": 1,</w:t>
+            </w:r>
+          </w:p>
+          <w:p>
+            <w:pPr>
+              <w:rPr>
+                <w:rFonts w:hint="eastAsia" w:eastAsiaTheme="minorEastAsia"/>
+                <w:vertAlign w:val="baseline"/>
+                <w:lang w:val="en-US" w:eastAsia="zh-CN"/>
+              </w:rPr>
+            </w:pPr>
+            <w:r>
+              <w:rPr>
+                <w:rFonts w:hint="eastAsia" w:eastAsiaTheme="minorEastAsia"/>
+                <w:vertAlign w:val="baseline"/>
+                <w:lang w:val="en-US" w:eastAsia="zh-CN"/>
+              </w:rPr>
+              <w:t xml:space="preserve">            "receiver": "testReceiver",</w:t>
+            </w:r>
+          </w:p>
+          <w:p>
+            <w:pPr>
+              <w:rPr>
+                <w:rFonts w:hint="eastAsia" w:eastAsiaTheme="minorEastAsia"/>
+                <w:vertAlign w:val="baseline"/>
+                <w:lang w:val="en-US" w:eastAsia="zh-CN"/>
+              </w:rPr>
+            </w:pPr>
+            <w:r>
+              <w:rPr>
+                <w:rFonts w:hint="eastAsia" w:eastAsiaTheme="minorEastAsia"/>
+                <w:vertAlign w:val="baseline"/>
+                <w:lang w:val="en-US" w:eastAsia="zh-CN"/>
+              </w:rPr>
+              <w:t xml:space="preserve">            "phone": "11111111111",</w:t>
+            </w:r>
+          </w:p>
+          <w:p>
+            <w:pPr>
+              <w:rPr>
+                <w:rFonts w:hint="eastAsia" w:eastAsiaTheme="minorEastAsia"/>
+                <w:vertAlign w:val="baseline"/>
+                <w:lang w:val="en-US" w:eastAsia="zh-CN"/>
+              </w:rPr>
+            </w:pPr>
+            <w:r>
+              <w:rPr>
+                <w:rFonts w:hint="eastAsia" w:eastAsiaTheme="minorEastAsia"/>
+                <w:vertAlign w:val="baseline"/>
+                <w:lang w:val="en-US" w:eastAsia="zh-CN"/>
+              </w:rPr>
+              <w:t xml:space="preserve">            "region": "xxxx",</w:t>
+            </w:r>
+          </w:p>
+          <w:p>
+            <w:pPr>
+              <w:rPr>
+                <w:rFonts w:hint="eastAsia" w:eastAsiaTheme="minorEastAsia"/>
+                <w:vertAlign w:val="baseline"/>
+                <w:lang w:val="en-US" w:eastAsia="zh-CN"/>
+              </w:rPr>
+            </w:pPr>
+            <w:r>
+              <w:rPr>
+                <w:rFonts w:hint="eastAsia" w:eastAsiaTheme="minorEastAsia"/>
+                <w:vertAlign w:val="baseline"/>
+                <w:lang w:val="en-US" w:eastAsia="zh-CN"/>
+              </w:rPr>
+              <w:t xml:space="preserve">            "address": "xxxxxxxx"</w:t>
+            </w:r>
+          </w:p>
+          <w:p>
+            <w:pPr>
+              <w:rPr>
+                <w:rFonts w:hint="eastAsia" w:eastAsiaTheme="minorEastAsia"/>
+                <w:vertAlign w:val="baseline"/>
+                <w:lang w:val="en-US" w:eastAsia="zh-CN"/>
+              </w:rPr>
+            </w:pPr>
+            <w:r>
+              <w:rPr>
+                <w:rFonts w:hint="eastAsia" w:eastAsiaTheme="minorEastAsia"/>
+                <w:vertAlign w:val="baseline"/>
+                <w:lang w:val="en-US" w:eastAsia="zh-CN"/>
+              </w:rPr>
+              <w:t xml:space="preserve">        }</w:t>
+            </w:r>
+          </w:p>
+          <w:p>
+            <w:pPr>
+              <w:rPr>
+                <w:rFonts w:hint="eastAsia" w:eastAsiaTheme="minorEastAsia"/>
+                <w:vertAlign w:val="baseline"/>
+                <w:lang w:val="en-US" w:eastAsia="zh-CN"/>
+              </w:rPr>
+            </w:pPr>
+            <w:r>
+              <w:rPr>
+                <w:rFonts w:hint="eastAsia" w:eastAsiaTheme="minorEastAsia"/>
+                <w:vertAlign w:val="baseline"/>
+                <w:lang w:val="en-US" w:eastAsia="zh-CN"/>
+              </w:rPr>
+              <w:t xml:space="preserve">    }</w:t>
+            </w:r>
+          </w:p>
+          <w:p>
+            <w:pPr>
+              <w:rPr>
+                <w:rFonts w:hint="eastAsia" w:eastAsiaTheme="minorEastAsia"/>
+                <w:vertAlign w:val="baseline"/>
+                <w:lang w:val="en-US" w:eastAsia="zh-CN"/>
+              </w:rPr>
+            </w:pPr>
+            <w:r>
+              <w:rPr>
+                <w:rFonts w:hint="eastAsia" w:eastAsiaTheme="minorEastAsia"/>
+                <w:vertAlign w:val="baseline"/>
+                <w:lang w:val="en-US" w:eastAsia="zh-CN"/>
+              </w:rPr>
+              <w:t>]</w:t>
+            </w:r>
             <w:bookmarkStart w:id="0" w:name="_GoBack"/>
-            <w:r>
-              <w:rPr>
-                <w:rFonts w:hint="eastAsia"/>
-                <w:vertAlign w:val="baseline"/>
-                <w:lang w:val="en-US" w:eastAsia="zh-CN"/>
-              </w:rPr>
-              <w:t>获得所有订单</w:t>
-            </w:r>
-          </w:p>
-        </w:tc>
-        <w:tc>
-          <w:tcPr>
-            <w:tcW w:w="830" w:type="dxa"/>
-          </w:tcPr>
-          <w:p>
-            <w:pPr>
-              <w:rPr>
-                <w:rFonts w:hint="eastAsia"/>
-                <w:vertAlign w:val="baseline"/>
-                <w:lang w:val="en-US" w:eastAsia="zh-CN"/>
-              </w:rPr>
-            </w:pPr>
-            <w:r>
-              <w:rPr>
-                <w:rFonts w:hint="eastAsia"/>
-                <w:vertAlign w:val="baseline"/>
-                <w:lang w:val="en-US" w:eastAsia="zh-CN"/>
-              </w:rPr>
-              <w:t>GET</w:t>
-            </w:r>
-          </w:p>
-        </w:tc>
-        <w:tc>
-          <w:tcPr>
-            <w:tcW w:w="1452" w:type="dxa"/>
-          </w:tcPr>
-          <w:p>
-            <w:pPr>
-              <w:rPr>
-                <w:rFonts w:hint="eastAsia"/>
-                <w:vertAlign w:val="baseline"/>
-                <w:lang w:val="en-US" w:eastAsia="zh-CN"/>
-              </w:rPr>
-            </w:pPr>
-            <w:r>
-              <w:rPr>
-                <w:rFonts w:hint="eastAsia"/>
-                <w:vertAlign w:val="baseline"/>
-                <w:lang w:val="en-US" w:eastAsia="zh-CN"/>
-              </w:rPr>
-              <w:t>Api/user/{userid}/order/params</w:t>
-            </w:r>
-          </w:p>
-        </w:tc>
-        <w:tc>
-          <w:tcPr>
-            <w:tcW w:w="2366" w:type="dxa"/>
-          </w:tcPr>
-          <w:p>
-            <w:pPr>
-              <w:rPr>
-                <w:rFonts w:hint="eastAsia"/>
-                <w:vertAlign w:val="baseline"/>
-                <w:lang w:val="en-US" w:eastAsia="zh-CN"/>
-              </w:rPr>
-            </w:pPr>
-          </w:p>
-        </w:tc>
-        <w:tc>
-          <w:tcPr>
-            <w:tcW w:w="2622" w:type="dxa"/>
-          </w:tcPr>
-          <w:p>
-            <w:pPr>
-              <w:rPr>
-                <w:rFonts w:hint="eastAsia" w:eastAsiaTheme="minorEastAsia"/>
-                <w:vertAlign w:val="baseline"/>
-                <w:lang w:val="en-US" w:eastAsia="zh-CN"/>
-              </w:rPr>
-            </w:pPr>
-            <w:r>
-              <w:rPr>
-                <w:rFonts w:hint="eastAsia" w:eastAsiaTheme="minorEastAsia"/>
-                <w:vertAlign w:val="baseline"/>
-                <w:lang w:val="en-US" w:eastAsia="zh-CN"/>
-              </w:rPr>
-              <w:t>[</w:t>
-            </w:r>
-          </w:p>
-          <w:p>
-            <w:pPr>
-              <w:rPr>
-                <w:rFonts w:hint="eastAsia" w:eastAsiaTheme="minorEastAsia"/>
-                <w:vertAlign w:val="baseline"/>
-                <w:lang w:val="en-US" w:eastAsia="zh-CN"/>
-              </w:rPr>
-            </w:pPr>
-            <w:r>
-              <w:rPr>
-                <w:rFonts w:hint="eastAsia" w:eastAsiaTheme="minorEastAsia"/>
-                <w:vertAlign w:val="baseline"/>
-                <w:lang w:val="en-US" w:eastAsia="zh-CN"/>
-              </w:rPr>
-              <w:t xml:space="preserve">    {</w:t>
-            </w:r>
-          </w:p>
-          <w:p>
-            <w:pPr>
-              <w:rPr>
-                <w:rFonts w:hint="eastAsia" w:eastAsiaTheme="minorEastAsia"/>
-                <w:vertAlign w:val="baseline"/>
-                <w:lang w:val="en-US" w:eastAsia="zh-CN"/>
-              </w:rPr>
-            </w:pPr>
-            <w:r>
-              <w:rPr>
-                <w:rFonts w:hint="eastAsia" w:eastAsiaTheme="minorEastAsia"/>
-                <w:vertAlign w:val="baseline"/>
-                <w:lang w:val="en-US" w:eastAsia="zh-CN"/>
-              </w:rPr>
-              <w:t xml:space="preserve">        "wishGame": {</w:t>
-            </w:r>
-          </w:p>
-          <w:p>
-            <w:pPr>
-              <w:rPr>
-                <w:rFonts w:hint="eastAsia" w:eastAsiaTheme="minorEastAsia"/>
-                <w:vertAlign w:val="baseline"/>
-                <w:lang w:val="en-US" w:eastAsia="zh-CN"/>
-              </w:rPr>
-            </w:pPr>
-            <w:r>
-              <w:rPr>
-                <w:rFonts w:hint="eastAsia" w:eastAsiaTheme="minorEastAsia"/>
-                <w:vertAlign w:val="baseline"/>
-                <w:lang w:val="en-US" w:eastAsia="zh-CN"/>
-              </w:rPr>
-              <w:t xml:space="preserve">            "gameId": 2,</w:t>
-            </w:r>
-          </w:p>
-          <w:p>
-            <w:pPr>
-              <w:rPr>
-                <w:rFonts w:hint="eastAsia" w:eastAsiaTheme="minorEastAsia"/>
-                <w:vertAlign w:val="baseline"/>
-                <w:lang w:val="en-US" w:eastAsia="zh-CN"/>
-              </w:rPr>
-            </w:pPr>
-            <w:r>
-              <w:rPr>
-                <w:rFonts w:hint="eastAsia" w:eastAsiaTheme="minorEastAsia"/>
-                <w:vertAlign w:val="baseline"/>
-                <w:lang w:val="en-US" w:eastAsia="zh-CN"/>
-              </w:rPr>
-              <w:t xml:space="preserve">            "igdbId": 300,</w:t>
-            </w:r>
-          </w:p>
-          <w:p>
-            <w:pPr>
-              <w:rPr>
-                <w:rFonts w:hint="eastAsia" w:eastAsiaTheme="minorEastAsia"/>
-                <w:vertAlign w:val="baseline"/>
-                <w:lang w:val="en-US" w:eastAsia="zh-CN"/>
-              </w:rPr>
-            </w:pPr>
-            <w:r>
-              <w:rPr>
-                <w:rFonts w:hint="eastAsia" w:eastAsiaTheme="minorEastAsia"/>
-                <w:vertAlign w:val="baseline"/>
-                <w:lang w:val="en-US" w:eastAsia="zh-CN"/>
-              </w:rPr>
-              <w:t xml:space="preserve">            "platformId": 6,</w:t>
-            </w:r>
-          </w:p>
-          <w:p>
-            <w:pPr>
-              <w:rPr>
-                <w:rFonts w:hint="eastAsia" w:eastAsiaTheme="minorEastAsia"/>
-                <w:vertAlign w:val="baseline"/>
-                <w:lang w:val="en-US" w:eastAsia="zh-CN"/>
-              </w:rPr>
-            </w:pPr>
-            <w:r>
-              <w:rPr>
-                <w:rFonts w:hint="eastAsia" w:eastAsiaTheme="minorEastAsia"/>
-                <w:vertAlign w:val="baseline"/>
-                <w:lang w:val="en-US" w:eastAsia="zh-CN"/>
-              </w:rPr>
-              <w:t xml:space="preserve">            "regionId": 0,</w:t>
-            </w:r>
-          </w:p>
-          <w:p>
-            <w:pPr>
-              <w:rPr>
-                <w:rFonts w:hint="eastAsia" w:eastAsiaTheme="minorEastAsia"/>
-                <w:vertAlign w:val="baseline"/>
-                <w:lang w:val="en-US" w:eastAsia="zh-CN"/>
-              </w:rPr>
-            </w:pPr>
-            <w:r>
-              <w:rPr>
-                <w:rFonts w:hint="eastAsia" w:eastAsiaTheme="minorEastAsia"/>
-                <w:vertAlign w:val="baseline"/>
-                <w:lang w:val="en-US" w:eastAsia="zh-CN"/>
-              </w:rPr>
-              <w:t xml:space="preserve">            "evaluatePoint": 0</w:t>
-            </w:r>
-          </w:p>
-          <w:p>
-            <w:pPr>
-              <w:rPr>
-                <w:rFonts w:hint="eastAsia" w:eastAsiaTheme="minorEastAsia"/>
-                <w:vertAlign w:val="baseline"/>
-                <w:lang w:val="en-US" w:eastAsia="zh-CN"/>
-              </w:rPr>
-            </w:pPr>
-            <w:r>
-              <w:rPr>
-                <w:rFonts w:hint="eastAsia" w:eastAsiaTheme="minorEastAsia"/>
-                <w:vertAlign w:val="baseline"/>
-                <w:lang w:val="en-US" w:eastAsia="zh-CN"/>
-              </w:rPr>
-              <w:t xml:space="preserve">        },</w:t>
-            </w:r>
-          </w:p>
-          <w:p>
-            <w:pPr>
-              <w:rPr>
-                <w:rFonts w:hint="eastAsia" w:eastAsiaTheme="minorEastAsia"/>
-                <w:vertAlign w:val="baseline"/>
-                <w:lang w:val="en-US" w:eastAsia="zh-CN"/>
-              </w:rPr>
-            </w:pPr>
-            <w:r>
-              <w:rPr>
-                <w:rFonts w:hint="eastAsia" w:eastAsiaTheme="minorEastAsia"/>
-                <w:vertAlign w:val="baseline"/>
-                <w:lang w:val="en-US" w:eastAsia="zh-CN"/>
-              </w:rPr>
-              <w:t xml:space="preserve">        "offerGame": {</w:t>
-            </w:r>
-          </w:p>
-          <w:p>
-            <w:pPr>
-              <w:rPr>
-                <w:rFonts w:hint="eastAsia" w:eastAsiaTheme="minorEastAsia"/>
-                <w:vertAlign w:val="baseline"/>
-                <w:lang w:val="en-US" w:eastAsia="zh-CN"/>
-              </w:rPr>
-            </w:pPr>
-            <w:r>
-              <w:rPr>
-                <w:rFonts w:hint="eastAsia" w:eastAsiaTheme="minorEastAsia"/>
-                <w:vertAlign w:val="baseline"/>
-                <w:lang w:val="en-US" w:eastAsia="zh-CN"/>
-              </w:rPr>
-              <w:t xml:space="preserve">            "gameId": 1,</w:t>
-            </w:r>
-          </w:p>
-          <w:p>
-            <w:pPr>
-              <w:rPr>
-                <w:rFonts w:hint="eastAsia" w:eastAsiaTheme="minorEastAsia"/>
-                <w:vertAlign w:val="baseline"/>
-                <w:lang w:val="en-US" w:eastAsia="zh-CN"/>
-              </w:rPr>
-            </w:pPr>
-            <w:r>
-              <w:rPr>
-                <w:rFonts w:hint="eastAsia" w:eastAsiaTheme="minorEastAsia"/>
-                <w:vertAlign w:val="baseline"/>
-                <w:lang w:val="en-US" w:eastAsia="zh-CN"/>
-              </w:rPr>
-              <w:t xml:space="preserve">            "igdbId": 200,</w:t>
-            </w:r>
-          </w:p>
-          <w:p>
-            <w:pPr>
-              <w:rPr>
-                <w:rFonts w:hint="eastAsia" w:eastAsiaTheme="minorEastAsia"/>
-                <w:vertAlign w:val="baseline"/>
-                <w:lang w:val="en-US" w:eastAsia="zh-CN"/>
-              </w:rPr>
-            </w:pPr>
-            <w:r>
-              <w:rPr>
-                <w:rFonts w:hint="eastAsia" w:eastAsiaTheme="minorEastAsia"/>
-                <w:vertAlign w:val="baseline"/>
-                <w:lang w:val="en-US" w:eastAsia="zh-CN"/>
-              </w:rPr>
-              <w:t xml:space="preserve">            "platformId": 14,</w:t>
-            </w:r>
-          </w:p>
-          <w:p>
-            <w:pPr>
-              <w:rPr>
-                <w:rFonts w:hint="eastAsia" w:eastAsiaTheme="minorEastAsia"/>
-                <w:vertAlign w:val="baseline"/>
-                <w:lang w:val="en-US" w:eastAsia="zh-CN"/>
-              </w:rPr>
-            </w:pPr>
-            <w:r>
-              <w:rPr>
-                <w:rFonts w:hint="eastAsia" w:eastAsiaTheme="minorEastAsia"/>
-                <w:vertAlign w:val="baseline"/>
-                <w:lang w:val="en-US" w:eastAsia="zh-CN"/>
-              </w:rPr>
-              <w:t xml:space="preserve">            "regionId": 0,</w:t>
-            </w:r>
-          </w:p>
-          <w:p>
-            <w:pPr>
-              <w:rPr>
-                <w:rFonts w:hint="eastAsia" w:eastAsiaTheme="minorEastAsia"/>
-                <w:vertAlign w:val="baseline"/>
-                <w:lang w:val="en-US" w:eastAsia="zh-CN"/>
-              </w:rPr>
-            </w:pPr>
-            <w:r>
-              <w:rPr>
-                <w:rFonts w:hint="eastAsia" w:eastAsiaTheme="minorEastAsia"/>
-                <w:vertAlign w:val="baseline"/>
-                <w:lang w:val="en-US" w:eastAsia="zh-CN"/>
-              </w:rPr>
-              <w:t xml:space="preserve">            "evaluatePoint": 0</w:t>
-            </w:r>
-          </w:p>
-          <w:p>
-            <w:pPr>
-              <w:rPr>
-                <w:rFonts w:hint="eastAsia" w:eastAsiaTheme="minorEastAsia"/>
-                <w:vertAlign w:val="baseline"/>
-                <w:lang w:val="en-US" w:eastAsia="zh-CN"/>
-              </w:rPr>
-            </w:pPr>
-            <w:r>
-              <w:rPr>
-                <w:rFonts w:hint="eastAsia" w:eastAsiaTheme="minorEastAsia"/>
-                <w:vertAlign w:val="baseline"/>
-                <w:lang w:val="en-US" w:eastAsia="zh-CN"/>
-              </w:rPr>
-              <w:t xml:space="preserve">        },</w:t>
-            </w:r>
-          </w:p>
-          <w:p>
-            <w:pPr>
-              <w:rPr>
-                <w:rFonts w:hint="eastAsia" w:eastAsiaTheme="minorEastAsia"/>
-                <w:vertAlign w:val="baseline"/>
-                <w:lang w:val="en-US" w:eastAsia="zh-CN"/>
-              </w:rPr>
-            </w:pPr>
-            <w:r>
-              <w:rPr>
-                <w:rFonts w:hint="eastAsia" w:eastAsiaTheme="minorEastAsia"/>
-                <w:vertAlign w:val="baseline"/>
-                <w:lang w:val="en-US" w:eastAsia="zh-CN"/>
-              </w:rPr>
-              <w:t xml:space="preserve">        "wishPoints": 1950,</w:t>
-            </w:r>
-          </w:p>
-          <w:p>
-            <w:pPr>
-              <w:rPr>
-                <w:rFonts w:hint="eastAsia" w:eastAsiaTheme="minorEastAsia"/>
-                <w:vertAlign w:val="baseline"/>
-                <w:lang w:val="en-US" w:eastAsia="zh-CN"/>
-              </w:rPr>
-            </w:pPr>
-            <w:r>
-              <w:rPr>
-                <w:rFonts w:hint="eastAsia" w:eastAsiaTheme="minorEastAsia"/>
-                <w:vertAlign w:val="baseline"/>
-                <w:lang w:val="en-US" w:eastAsia="zh-CN"/>
-              </w:rPr>
-              <w:t xml:space="preserve">        "offerPoints": 1900,</w:t>
-            </w:r>
-          </w:p>
-          <w:p>
-            <w:pPr>
-              <w:rPr>
-                <w:rFonts w:hint="eastAsia" w:eastAsiaTheme="minorEastAsia"/>
-                <w:vertAlign w:val="baseline"/>
-                <w:lang w:val="en-US" w:eastAsia="zh-CN"/>
-              </w:rPr>
-            </w:pPr>
-            <w:r>
-              <w:rPr>
-                <w:rFonts w:hint="eastAsia" w:eastAsiaTheme="minorEastAsia"/>
-                <w:vertAlign w:val="baseline"/>
-                <w:lang w:val="en-US" w:eastAsia="zh-CN"/>
-              </w:rPr>
-              <w:t xml:space="preserve">        "status": 0</w:t>
-            </w:r>
-          </w:p>
-          <w:p>
-            <w:pPr>
-              <w:rPr>
-                <w:rFonts w:hint="eastAsia" w:eastAsiaTheme="minorEastAsia"/>
-                <w:vertAlign w:val="baseline"/>
-                <w:lang w:val="en-US" w:eastAsia="zh-CN"/>
-              </w:rPr>
-            </w:pPr>
-            <w:r>
-              <w:rPr>
-                <w:rFonts w:hint="eastAsia" w:eastAsiaTheme="minorEastAsia"/>
-                <w:vertAlign w:val="baseline"/>
-                <w:lang w:val="en-US" w:eastAsia="zh-CN"/>
-              </w:rPr>
-              <w:t xml:space="preserve">    },</w:t>
-            </w:r>
-          </w:p>
-          <w:p>
-            <w:pPr>
-              <w:rPr>
-                <w:rFonts w:hint="eastAsia" w:eastAsiaTheme="minorEastAsia"/>
-                <w:vertAlign w:val="baseline"/>
-                <w:lang w:val="en-US" w:eastAsia="zh-CN"/>
-              </w:rPr>
-            </w:pPr>
-            <w:r>
-              <w:rPr>
-                <w:rFonts w:hint="eastAsia" w:eastAsiaTheme="minorEastAsia"/>
-                <w:vertAlign w:val="baseline"/>
-                <w:lang w:val="en-US" w:eastAsia="zh-CN"/>
-              </w:rPr>
-              <w:t xml:space="preserve">    {</w:t>
-            </w:r>
-          </w:p>
-          <w:p>
-            <w:pPr>
-              <w:rPr>
-                <w:rFonts w:hint="eastAsia" w:eastAsiaTheme="minorEastAsia"/>
-                <w:vertAlign w:val="baseline"/>
-                <w:lang w:val="en-US" w:eastAsia="zh-CN"/>
-              </w:rPr>
-            </w:pPr>
-            <w:r>
-              <w:rPr>
-                <w:rFonts w:hint="eastAsia" w:eastAsiaTheme="minorEastAsia"/>
-                <w:vertAlign w:val="baseline"/>
-                <w:lang w:val="en-US" w:eastAsia="zh-CN"/>
-              </w:rPr>
-              <w:t xml:space="preserve">        "wishGame": {</w:t>
-            </w:r>
-          </w:p>
-          <w:p>
-            <w:pPr>
-              <w:rPr>
-                <w:rFonts w:hint="eastAsia" w:eastAsiaTheme="minorEastAsia"/>
-                <w:vertAlign w:val="baseline"/>
-                <w:lang w:val="en-US" w:eastAsia="zh-CN"/>
-              </w:rPr>
-            </w:pPr>
-            <w:r>
-              <w:rPr>
-                <w:rFonts w:hint="eastAsia" w:eastAsiaTheme="minorEastAsia"/>
-                <w:vertAlign w:val="baseline"/>
-                <w:lang w:val="en-US" w:eastAsia="zh-CN"/>
-              </w:rPr>
-              <w:t xml:space="preserve">            "gameId": 2,</w:t>
-            </w:r>
-          </w:p>
-          <w:p>
-            <w:pPr>
-              <w:rPr>
-                <w:rFonts w:hint="eastAsia" w:eastAsiaTheme="minorEastAsia"/>
-                <w:vertAlign w:val="baseline"/>
-                <w:lang w:val="en-US" w:eastAsia="zh-CN"/>
-              </w:rPr>
-            </w:pPr>
-            <w:r>
-              <w:rPr>
-                <w:rFonts w:hint="eastAsia" w:eastAsiaTheme="minorEastAsia"/>
-                <w:vertAlign w:val="baseline"/>
-                <w:lang w:val="en-US" w:eastAsia="zh-CN"/>
-              </w:rPr>
-              <w:t xml:space="preserve">            "igdbId": 300,</w:t>
-            </w:r>
-          </w:p>
-          <w:p>
-            <w:pPr>
-              <w:rPr>
-                <w:rFonts w:hint="eastAsia" w:eastAsiaTheme="minorEastAsia"/>
-                <w:vertAlign w:val="baseline"/>
-                <w:lang w:val="en-US" w:eastAsia="zh-CN"/>
-              </w:rPr>
-            </w:pPr>
-            <w:r>
-              <w:rPr>
-                <w:rFonts w:hint="eastAsia" w:eastAsiaTheme="minorEastAsia"/>
-                <w:vertAlign w:val="baseline"/>
-                <w:lang w:val="en-US" w:eastAsia="zh-CN"/>
-              </w:rPr>
-              <w:t xml:space="preserve">            "platformId": 6,</w:t>
-            </w:r>
-          </w:p>
-          <w:p>
-            <w:pPr>
-              <w:rPr>
-                <w:rFonts w:hint="eastAsia" w:eastAsiaTheme="minorEastAsia"/>
-                <w:vertAlign w:val="baseline"/>
-                <w:lang w:val="en-US" w:eastAsia="zh-CN"/>
-              </w:rPr>
-            </w:pPr>
-            <w:r>
-              <w:rPr>
-                <w:rFonts w:hint="eastAsia" w:eastAsiaTheme="minorEastAsia"/>
-                <w:vertAlign w:val="baseline"/>
-                <w:lang w:val="en-US" w:eastAsia="zh-CN"/>
-              </w:rPr>
-              <w:t xml:space="preserve">            "regionId": 0,</w:t>
-            </w:r>
-          </w:p>
-          <w:p>
-            <w:pPr>
-              <w:rPr>
-                <w:rFonts w:hint="eastAsia" w:eastAsiaTheme="minorEastAsia"/>
-                <w:vertAlign w:val="baseline"/>
-                <w:lang w:val="en-US" w:eastAsia="zh-CN"/>
-              </w:rPr>
-            </w:pPr>
-            <w:r>
-              <w:rPr>
-                <w:rFonts w:hint="eastAsia" w:eastAsiaTheme="minorEastAsia"/>
-                <w:vertAlign w:val="baseline"/>
-                <w:lang w:val="en-US" w:eastAsia="zh-CN"/>
-              </w:rPr>
-              <w:t xml:space="preserve">            "evaluatePoint": 0</w:t>
-            </w:r>
-          </w:p>
-          <w:p>
-            <w:pPr>
-              <w:rPr>
-                <w:rFonts w:hint="eastAsia" w:eastAsiaTheme="minorEastAsia"/>
-                <w:vertAlign w:val="baseline"/>
-                <w:lang w:val="en-US" w:eastAsia="zh-CN"/>
-              </w:rPr>
-            </w:pPr>
-            <w:r>
-              <w:rPr>
-                <w:rFonts w:hint="eastAsia" w:eastAsiaTheme="minorEastAsia"/>
-                <w:vertAlign w:val="baseline"/>
-                <w:lang w:val="en-US" w:eastAsia="zh-CN"/>
-              </w:rPr>
-              <w:t xml:space="preserve">        },</w:t>
-            </w:r>
-          </w:p>
-          <w:p>
-            <w:pPr>
-              <w:rPr>
-                <w:rFonts w:hint="eastAsia" w:eastAsiaTheme="minorEastAsia"/>
-                <w:vertAlign w:val="baseline"/>
-                <w:lang w:val="en-US" w:eastAsia="zh-CN"/>
-              </w:rPr>
-            </w:pPr>
-            <w:r>
-              <w:rPr>
-                <w:rFonts w:hint="eastAsia" w:eastAsiaTheme="minorEastAsia"/>
-                <w:vertAlign w:val="baseline"/>
-                <w:lang w:val="en-US" w:eastAsia="zh-CN"/>
-              </w:rPr>
-              <w:t xml:space="preserve">        "offerGame": {</w:t>
-            </w:r>
-          </w:p>
-          <w:p>
-            <w:pPr>
-              <w:rPr>
-                <w:rFonts w:hint="eastAsia" w:eastAsiaTheme="minorEastAsia"/>
-                <w:vertAlign w:val="baseline"/>
-                <w:lang w:val="en-US" w:eastAsia="zh-CN"/>
-              </w:rPr>
-            </w:pPr>
-            <w:r>
-              <w:rPr>
-                <w:rFonts w:hint="eastAsia" w:eastAsiaTheme="minorEastAsia"/>
-                <w:vertAlign w:val="baseline"/>
-                <w:lang w:val="en-US" w:eastAsia="zh-CN"/>
-              </w:rPr>
-              <w:t xml:space="preserve">            "gameId": 1,</w:t>
-            </w:r>
-          </w:p>
-          <w:p>
-            <w:pPr>
-              <w:rPr>
-                <w:rFonts w:hint="eastAsia" w:eastAsiaTheme="minorEastAsia"/>
-                <w:vertAlign w:val="baseline"/>
-                <w:lang w:val="en-US" w:eastAsia="zh-CN"/>
-              </w:rPr>
-            </w:pPr>
-            <w:r>
-              <w:rPr>
-                <w:rFonts w:hint="eastAsia" w:eastAsiaTheme="minorEastAsia"/>
-                <w:vertAlign w:val="baseline"/>
-                <w:lang w:val="en-US" w:eastAsia="zh-CN"/>
-              </w:rPr>
-              <w:t xml:space="preserve">            "igdbId": 200,</w:t>
-            </w:r>
-          </w:p>
-          <w:p>
-            <w:pPr>
-              <w:rPr>
-                <w:rFonts w:hint="eastAsia" w:eastAsiaTheme="minorEastAsia"/>
-                <w:vertAlign w:val="baseline"/>
-                <w:lang w:val="en-US" w:eastAsia="zh-CN"/>
-              </w:rPr>
-            </w:pPr>
-            <w:r>
-              <w:rPr>
-                <w:rFonts w:hint="eastAsia" w:eastAsiaTheme="minorEastAsia"/>
-                <w:vertAlign w:val="baseline"/>
-                <w:lang w:val="en-US" w:eastAsia="zh-CN"/>
-              </w:rPr>
-              <w:t xml:space="preserve">            "platformId": 14,</w:t>
-            </w:r>
-          </w:p>
-          <w:p>
-            <w:pPr>
-              <w:rPr>
-                <w:rFonts w:hint="eastAsia" w:eastAsiaTheme="minorEastAsia"/>
-                <w:vertAlign w:val="baseline"/>
-                <w:lang w:val="en-US" w:eastAsia="zh-CN"/>
-              </w:rPr>
-            </w:pPr>
-            <w:r>
-              <w:rPr>
-                <w:rFonts w:hint="eastAsia" w:eastAsiaTheme="minorEastAsia"/>
-                <w:vertAlign w:val="baseline"/>
-                <w:lang w:val="en-US" w:eastAsia="zh-CN"/>
-              </w:rPr>
-              <w:t xml:space="preserve">            "regionId": 0,</w:t>
-            </w:r>
-          </w:p>
-          <w:p>
-            <w:pPr>
-              <w:rPr>
-                <w:rFonts w:hint="eastAsia" w:eastAsiaTheme="minorEastAsia"/>
-                <w:vertAlign w:val="baseline"/>
-                <w:lang w:val="en-US" w:eastAsia="zh-CN"/>
-              </w:rPr>
-            </w:pPr>
-            <w:r>
-              <w:rPr>
-                <w:rFonts w:hint="eastAsia" w:eastAsiaTheme="minorEastAsia"/>
-                <w:vertAlign w:val="baseline"/>
-                <w:lang w:val="en-US" w:eastAsia="zh-CN"/>
-              </w:rPr>
-              <w:t xml:space="preserve">            "evaluatePoint": 0</w:t>
-            </w:r>
-          </w:p>
-          <w:p>
-            <w:pPr>
-              <w:rPr>
-                <w:rFonts w:hint="eastAsia" w:eastAsiaTheme="minorEastAsia"/>
-                <w:vertAlign w:val="baseline"/>
-                <w:lang w:val="en-US" w:eastAsia="zh-CN"/>
-              </w:rPr>
-            </w:pPr>
-            <w:r>
-              <w:rPr>
-                <w:rFonts w:hint="eastAsia" w:eastAsiaTheme="minorEastAsia"/>
-                <w:vertAlign w:val="baseline"/>
-                <w:lang w:val="en-US" w:eastAsia="zh-CN"/>
-              </w:rPr>
-              <w:t xml:space="preserve">        },</w:t>
-            </w:r>
-          </w:p>
-          <w:p>
-            <w:pPr>
-              <w:rPr>
-                <w:rFonts w:hint="eastAsia" w:eastAsiaTheme="minorEastAsia"/>
-                <w:vertAlign w:val="baseline"/>
-                <w:lang w:val="en-US" w:eastAsia="zh-CN"/>
-              </w:rPr>
-            </w:pPr>
-            <w:r>
-              <w:rPr>
-                <w:rFonts w:hint="eastAsia" w:eastAsiaTheme="minorEastAsia"/>
-                <w:vertAlign w:val="baseline"/>
-                <w:lang w:val="en-US" w:eastAsia="zh-CN"/>
-              </w:rPr>
-              <w:t xml:space="preserve">        "wishPoints": 1950,</w:t>
-            </w:r>
-          </w:p>
-          <w:p>
-            <w:pPr>
-              <w:rPr>
-                <w:rFonts w:hint="eastAsia" w:eastAsiaTheme="minorEastAsia"/>
-                <w:vertAlign w:val="baseline"/>
-                <w:lang w:val="en-US" w:eastAsia="zh-CN"/>
-              </w:rPr>
-            </w:pPr>
-            <w:r>
-              <w:rPr>
-                <w:rFonts w:hint="eastAsia" w:eastAsiaTheme="minorEastAsia"/>
-                <w:vertAlign w:val="baseline"/>
-                <w:lang w:val="en-US" w:eastAsia="zh-CN"/>
-              </w:rPr>
-              <w:t xml:space="preserve">        "offerPoints": 1900,</w:t>
-            </w:r>
-          </w:p>
-          <w:p>
-            <w:pPr>
-              <w:rPr>
-                <w:rFonts w:hint="eastAsia" w:eastAsiaTheme="minorEastAsia"/>
-                <w:vertAlign w:val="baseline"/>
-                <w:lang w:val="en-US" w:eastAsia="zh-CN"/>
-              </w:rPr>
-            </w:pPr>
-            <w:r>
-              <w:rPr>
-                <w:rFonts w:hint="eastAsia" w:eastAsiaTheme="minorEastAsia"/>
-                <w:vertAlign w:val="baseline"/>
-                <w:lang w:val="en-US" w:eastAsia="zh-CN"/>
-              </w:rPr>
-              <w:t xml:space="preserve">        "status": 2</w:t>
-            </w:r>
-          </w:p>
-          <w:p>
-            <w:pPr>
-              <w:rPr>
-                <w:rFonts w:hint="eastAsia" w:eastAsiaTheme="minorEastAsia"/>
-                <w:vertAlign w:val="baseline"/>
-                <w:lang w:val="en-US" w:eastAsia="zh-CN"/>
-              </w:rPr>
-            </w:pPr>
-            <w:r>
-              <w:rPr>
-                <w:rFonts w:hint="eastAsia" w:eastAsiaTheme="minorEastAsia"/>
-                <w:vertAlign w:val="baseline"/>
-                <w:lang w:val="en-US" w:eastAsia="zh-CN"/>
-              </w:rPr>
-              <w:t xml:space="preserve">    },</w:t>
-            </w:r>
-          </w:p>
-          <w:p>
-            <w:pPr>
-              <w:rPr>
-                <w:rFonts w:hint="eastAsia" w:eastAsiaTheme="minorEastAsia"/>
-                <w:vertAlign w:val="baseline"/>
-                <w:lang w:val="en-US" w:eastAsia="zh-CN"/>
-              </w:rPr>
-            </w:pPr>
-            <w:r>
-              <w:rPr>
-                <w:rFonts w:hint="eastAsia" w:eastAsiaTheme="minorEastAsia"/>
-                <w:vertAlign w:val="baseline"/>
-                <w:lang w:val="en-US" w:eastAsia="zh-CN"/>
-              </w:rPr>
-              <w:t xml:space="preserve">    {</w:t>
-            </w:r>
-          </w:p>
-          <w:p>
-            <w:pPr>
-              <w:rPr>
-                <w:rFonts w:hint="eastAsia" w:eastAsiaTheme="minorEastAsia"/>
-                <w:vertAlign w:val="baseline"/>
-                <w:lang w:val="en-US" w:eastAsia="zh-CN"/>
-              </w:rPr>
-            </w:pPr>
-            <w:r>
-              <w:rPr>
-                <w:rFonts w:hint="eastAsia" w:eastAsiaTheme="minorEastAsia"/>
-                <w:vertAlign w:val="baseline"/>
-                <w:lang w:val="en-US" w:eastAsia="zh-CN"/>
-              </w:rPr>
-              <w:t xml:space="preserve">        "wishGame": {</w:t>
-            </w:r>
-          </w:p>
-          <w:p>
-            <w:pPr>
-              <w:rPr>
-                <w:rFonts w:hint="eastAsia" w:eastAsiaTheme="minorEastAsia"/>
-                <w:vertAlign w:val="baseline"/>
-                <w:lang w:val="en-US" w:eastAsia="zh-CN"/>
-              </w:rPr>
-            </w:pPr>
-            <w:r>
-              <w:rPr>
-                <w:rFonts w:hint="eastAsia" w:eastAsiaTheme="minorEastAsia"/>
-                <w:vertAlign w:val="baseline"/>
-                <w:lang w:val="en-US" w:eastAsia="zh-CN"/>
-              </w:rPr>
-              <w:t xml:space="preserve">            "gameId": 2,</w:t>
-            </w:r>
-          </w:p>
-          <w:p>
-            <w:pPr>
-              <w:rPr>
-                <w:rFonts w:hint="eastAsia" w:eastAsiaTheme="minorEastAsia"/>
-                <w:vertAlign w:val="baseline"/>
-                <w:lang w:val="en-US" w:eastAsia="zh-CN"/>
-              </w:rPr>
-            </w:pPr>
-            <w:r>
-              <w:rPr>
-                <w:rFonts w:hint="eastAsia" w:eastAsiaTheme="minorEastAsia"/>
-                <w:vertAlign w:val="baseline"/>
-                <w:lang w:val="en-US" w:eastAsia="zh-CN"/>
-              </w:rPr>
-              <w:t xml:space="preserve">            "igdbId": 300,</w:t>
-            </w:r>
-          </w:p>
-          <w:p>
-            <w:pPr>
-              <w:rPr>
-                <w:rFonts w:hint="eastAsia" w:eastAsiaTheme="minorEastAsia"/>
-                <w:vertAlign w:val="baseline"/>
-                <w:lang w:val="en-US" w:eastAsia="zh-CN"/>
-              </w:rPr>
-            </w:pPr>
-            <w:r>
-              <w:rPr>
-                <w:rFonts w:hint="eastAsia" w:eastAsiaTheme="minorEastAsia"/>
-                <w:vertAlign w:val="baseline"/>
-                <w:lang w:val="en-US" w:eastAsia="zh-CN"/>
-              </w:rPr>
-              <w:t xml:space="preserve">            "platformId": 6,</w:t>
-            </w:r>
-          </w:p>
-          <w:p>
-            <w:pPr>
-              <w:rPr>
-                <w:rFonts w:hint="eastAsia" w:eastAsiaTheme="minorEastAsia"/>
-                <w:vertAlign w:val="baseline"/>
-                <w:lang w:val="en-US" w:eastAsia="zh-CN"/>
-              </w:rPr>
-            </w:pPr>
-            <w:r>
-              <w:rPr>
-                <w:rFonts w:hint="eastAsia" w:eastAsiaTheme="minorEastAsia"/>
-                <w:vertAlign w:val="baseline"/>
-                <w:lang w:val="en-US" w:eastAsia="zh-CN"/>
-              </w:rPr>
-              <w:t xml:space="preserve">            "regionId": 0,</w:t>
-            </w:r>
-          </w:p>
-          <w:p>
-            <w:pPr>
-              <w:rPr>
-                <w:rFonts w:hint="eastAsia" w:eastAsiaTheme="minorEastAsia"/>
-                <w:vertAlign w:val="baseline"/>
-                <w:lang w:val="en-US" w:eastAsia="zh-CN"/>
-              </w:rPr>
-            </w:pPr>
-            <w:r>
-              <w:rPr>
-                <w:rFonts w:hint="eastAsia" w:eastAsiaTheme="minorEastAsia"/>
-                <w:vertAlign w:val="baseline"/>
-                <w:lang w:val="en-US" w:eastAsia="zh-CN"/>
-              </w:rPr>
-              <w:t xml:space="preserve">            "evaluatePoint": 0</w:t>
-            </w:r>
-          </w:p>
-          <w:p>
-            <w:pPr>
-              <w:rPr>
-                <w:rFonts w:hint="eastAsia" w:eastAsiaTheme="minorEastAsia"/>
-                <w:vertAlign w:val="baseline"/>
-                <w:lang w:val="en-US" w:eastAsia="zh-CN"/>
-              </w:rPr>
-            </w:pPr>
-            <w:r>
-              <w:rPr>
-                <w:rFonts w:hint="eastAsia" w:eastAsiaTheme="minorEastAsia"/>
-                <w:vertAlign w:val="baseline"/>
-                <w:lang w:val="en-US" w:eastAsia="zh-CN"/>
-              </w:rPr>
-              <w:t xml:space="preserve">        },</w:t>
-            </w:r>
-          </w:p>
-          <w:p>
-            <w:pPr>
-              <w:rPr>
-                <w:rFonts w:hint="eastAsia" w:eastAsiaTheme="minorEastAsia"/>
-                <w:vertAlign w:val="baseline"/>
-                <w:lang w:val="en-US" w:eastAsia="zh-CN"/>
-              </w:rPr>
-            </w:pPr>
-            <w:r>
-              <w:rPr>
-                <w:rFonts w:hint="eastAsia" w:eastAsiaTheme="minorEastAsia"/>
-                <w:vertAlign w:val="baseline"/>
-                <w:lang w:val="en-US" w:eastAsia="zh-CN"/>
-              </w:rPr>
-              <w:t xml:space="preserve">        "offerGame": {</w:t>
-            </w:r>
-          </w:p>
-          <w:p>
-            <w:pPr>
-              <w:rPr>
-                <w:rFonts w:hint="eastAsia" w:eastAsiaTheme="minorEastAsia"/>
-                <w:vertAlign w:val="baseline"/>
-                <w:lang w:val="en-US" w:eastAsia="zh-CN"/>
-              </w:rPr>
-            </w:pPr>
-            <w:r>
-              <w:rPr>
-                <w:rFonts w:hint="eastAsia" w:eastAsiaTheme="minorEastAsia"/>
-                <w:vertAlign w:val="baseline"/>
-                <w:lang w:val="en-US" w:eastAsia="zh-CN"/>
-              </w:rPr>
-              <w:t xml:space="preserve">            "gameId": 3,</w:t>
-            </w:r>
-          </w:p>
-          <w:p>
-            <w:pPr>
-              <w:rPr>
-                <w:rFonts w:hint="eastAsia" w:eastAsiaTheme="minorEastAsia"/>
-                <w:vertAlign w:val="baseline"/>
-                <w:lang w:val="en-US" w:eastAsia="zh-CN"/>
-              </w:rPr>
-            </w:pPr>
-            <w:r>
-              <w:rPr>
-                <w:rFonts w:hint="eastAsia" w:eastAsiaTheme="minorEastAsia"/>
-                <w:vertAlign w:val="baseline"/>
-                <w:lang w:val="en-US" w:eastAsia="zh-CN"/>
-              </w:rPr>
-              <w:t xml:space="preserve">            "igdbId": 27924,</w:t>
-            </w:r>
-          </w:p>
-          <w:p>
-            <w:pPr>
-              <w:rPr>
-                <w:rFonts w:hint="eastAsia" w:eastAsiaTheme="minorEastAsia"/>
-                <w:vertAlign w:val="baseline"/>
-                <w:lang w:val="en-US" w:eastAsia="zh-CN"/>
-              </w:rPr>
-            </w:pPr>
-            <w:r>
-              <w:rPr>
-                <w:rFonts w:hint="eastAsia" w:eastAsiaTheme="minorEastAsia"/>
-                <w:vertAlign w:val="baseline"/>
-                <w:lang w:val="en-US" w:eastAsia="zh-CN"/>
-              </w:rPr>
-              <w:t xml:space="preserve">            "platformId": 6,</w:t>
-            </w:r>
-          </w:p>
-          <w:p>
-            <w:pPr>
-              <w:rPr>
-                <w:rFonts w:hint="eastAsia" w:eastAsiaTheme="minorEastAsia"/>
-                <w:vertAlign w:val="baseline"/>
-                <w:lang w:val="en-US" w:eastAsia="zh-CN"/>
-              </w:rPr>
-            </w:pPr>
-            <w:r>
-              <w:rPr>
-                <w:rFonts w:hint="eastAsia" w:eastAsiaTheme="minorEastAsia"/>
-                <w:vertAlign w:val="baseline"/>
-                <w:lang w:val="en-US" w:eastAsia="zh-CN"/>
-              </w:rPr>
-              <w:t xml:space="preserve">            "regionId": 0,</w:t>
-            </w:r>
-          </w:p>
-          <w:p>
-            <w:pPr>
-              <w:rPr>
-                <w:rFonts w:hint="eastAsia" w:eastAsiaTheme="minorEastAsia"/>
-                <w:vertAlign w:val="baseline"/>
-                <w:lang w:val="en-US" w:eastAsia="zh-CN"/>
-              </w:rPr>
-            </w:pPr>
-            <w:r>
-              <w:rPr>
-                <w:rFonts w:hint="eastAsia" w:eastAsiaTheme="minorEastAsia"/>
-                <w:vertAlign w:val="baseline"/>
-                <w:lang w:val="en-US" w:eastAsia="zh-CN"/>
-              </w:rPr>
-              <w:t xml:space="preserve">            "evaluatePoint": 2340</w:t>
-            </w:r>
-          </w:p>
-          <w:p>
-            <w:pPr>
-              <w:rPr>
-                <w:rFonts w:hint="eastAsia" w:eastAsiaTheme="minorEastAsia"/>
-                <w:vertAlign w:val="baseline"/>
-                <w:lang w:val="en-US" w:eastAsia="zh-CN"/>
-              </w:rPr>
-            </w:pPr>
-            <w:r>
-              <w:rPr>
-                <w:rFonts w:hint="eastAsia" w:eastAsiaTheme="minorEastAsia"/>
-                <w:vertAlign w:val="baseline"/>
-                <w:lang w:val="en-US" w:eastAsia="zh-CN"/>
-              </w:rPr>
-              <w:t xml:space="preserve">        },</w:t>
-            </w:r>
-          </w:p>
-          <w:p>
-            <w:pPr>
-              <w:rPr>
-                <w:rFonts w:hint="eastAsia" w:eastAsiaTheme="minorEastAsia"/>
-                <w:vertAlign w:val="baseline"/>
-                <w:lang w:val="en-US" w:eastAsia="zh-CN"/>
-              </w:rPr>
-            </w:pPr>
-            <w:r>
-              <w:rPr>
-                <w:rFonts w:hint="eastAsia" w:eastAsiaTheme="minorEastAsia"/>
-                <w:vertAlign w:val="baseline"/>
-                <w:lang w:val="en-US" w:eastAsia="zh-CN"/>
-              </w:rPr>
-              <w:t xml:space="preserve">        "wishPoints": 1950,</w:t>
-            </w:r>
-          </w:p>
-          <w:p>
-            <w:pPr>
-              <w:rPr>
-                <w:rFonts w:hint="eastAsia" w:eastAsiaTheme="minorEastAsia"/>
-                <w:vertAlign w:val="baseline"/>
-                <w:lang w:val="en-US" w:eastAsia="zh-CN"/>
-              </w:rPr>
-            </w:pPr>
-            <w:r>
-              <w:rPr>
-                <w:rFonts w:hint="eastAsia" w:eastAsiaTheme="minorEastAsia"/>
-                <w:vertAlign w:val="baseline"/>
-                <w:lang w:val="en-US" w:eastAsia="zh-CN"/>
-              </w:rPr>
-              <w:t xml:space="preserve">        "offerPoints": 1950,</w:t>
-            </w:r>
-          </w:p>
-          <w:p>
-            <w:pPr>
-              <w:rPr>
-                <w:rFonts w:hint="eastAsia" w:eastAsiaTheme="minorEastAsia"/>
-                <w:vertAlign w:val="baseline"/>
-                <w:lang w:val="en-US" w:eastAsia="zh-CN"/>
-              </w:rPr>
-            </w:pPr>
-            <w:r>
-              <w:rPr>
-                <w:rFonts w:hint="eastAsia" w:eastAsiaTheme="minorEastAsia"/>
-                <w:vertAlign w:val="baseline"/>
-                <w:lang w:val="en-US" w:eastAsia="zh-CN"/>
-              </w:rPr>
-              <w:t xml:space="preserve">        "status": 2</w:t>
-            </w:r>
-          </w:p>
-          <w:p>
-            <w:pPr>
-              <w:rPr>
-                <w:rFonts w:hint="eastAsia" w:eastAsiaTheme="minorEastAsia"/>
-                <w:vertAlign w:val="baseline"/>
-                <w:lang w:val="en-US" w:eastAsia="zh-CN"/>
-              </w:rPr>
-            </w:pPr>
-            <w:r>
-              <w:rPr>
-                <w:rFonts w:hint="eastAsia" w:eastAsiaTheme="minorEastAsia"/>
-                <w:vertAlign w:val="baseline"/>
-                <w:lang w:val="en-US" w:eastAsia="zh-CN"/>
-              </w:rPr>
-              <w:t xml:space="preserve">    }</w:t>
-            </w:r>
-          </w:p>
-          <w:p>
-            <w:pPr>
-              <w:rPr>
-                <w:rFonts w:hint="eastAsia" w:eastAsiaTheme="minorEastAsia"/>
-                <w:vertAlign w:val="baseline"/>
-                <w:lang w:val="en-US" w:eastAsia="zh-CN"/>
-              </w:rPr>
-            </w:pPr>
-            <w:r>
-              <w:rPr>
-                <w:rFonts w:hint="eastAsia" w:eastAsiaTheme="minorEastAsia"/>
-                <w:vertAlign w:val="baseline"/>
-                <w:lang w:val="en-US" w:eastAsia="zh-CN"/>
-              </w:rPr>
-              <w:t>]</w:t>
-            </w:r>
-          </w:p>
-        </w:tc>
-      </w:tr>
-      <w:bookmarkEnd w:id="0"/>
-      <w:tr>
-        <w:tblPrEx>
-          <w:tblBorders>
-            <w:top w:val="single" w:color="auto" w:sz="4" w:space="0"/>
-            <w:left w:val="single" w:color="auto" w:sz="4" w:space="0"/>
-            <w:bottom w:val="single" w:color="auto" w:sz="4" w:space="0"/>
-            <w:right w:val="single" w:color="auto" w:sz="4" w:space="0"/>
-            <w:insideH w:val="single" w:color="auto" w:sz="4" w:space="0"/>
-            <w:insideV w:val="single" w:color="auto" w:sz="4" w:space="0"/>
-          </w:tblBorders>
-          <w:tblLayout w:type="fixed"/>
-          <w:tblCellMar>
-            <w:left w:w="108" w:type="dxa"/>
-            <w:right w:w="108" w:type="dxa"/>
-          </w:tblCellMar>
-        </w:tblPrEx>
-        <w:tc>
-          <w:tcPr>
-            <w:tcW w:w="1252" w:type="dxa"/>
-          </w:tcPr>
-          <w:p>
-            <w:pPr>
-              <w:rPr>
-                <w:rFonts w:hint="eastAsia"/>
-                <w:vertAlign w:val="baseline"/>
-                <w:lang w:val="en-US" w:eastAsia="zh-CN"/>
-              </w:rPr>
-            </w:pPr>
-            <w:r>
-              <w:rPr>
-                <w:rFonts w:hint="eastAsia"/>
-                <w:vertAlign w:val="baseline"/>
-                <w:lang w:val="en-US" w:eastAsia="zh-CN"/>
-              </w:rPr>
-              <w:t>确认订单</w:t>
-            </w:r>
-          </w:p>
-        </w:tc>
-        <w:tc>
-          <w:tcPr>
-            <w:tcW w:w="830" w:type="dxa"/>
-          </w:tcPr>
-          <w:p>
-            <w:pPr>
-              <w:rPr>
-                <w:rFonts w:hint="eastAsia"/>
-                <w:vertAlign w:val="baseline"/>
-                <w:lang w:val="en-US" w:eastAsia="zh-CN"/>
-              </w:rPr>
-            </w:pPr>
-            <w:r>
-              <w:rPr>
-                <w:rFonts w:hint="eastAsia"/>
-                <w:vertAlign w:val="baseline"/>
-                <w:lang w:val="en-US" w:eastAsia="zh-CN"/>
-              </w:rPr>
-              <w:t>PUT</w:t>
-            </w:r>
-          </w:p>
-        </w:tc>
-        <w:tc>
-          <w:tcPr>
-            <w:tcW w:w="1452" w:type="dxa"/>
-          </w:tcPr>
-          <w:p>
-            <w:pPr>
-              <w:rPr>
-                <w:rFonts w:hint="eastAsia"/>
-                <w:vertAlign w:val="baseline"/>
-                <w:lang w:val="en-US" w:eastAsia="zh-CN"/>
-              </w:rPr>
-            </w:pPr>
-            <w:r>
-              <w:rPr>
-                <w:rFonts w:hint="eastAsia"/>
-                <w:vertAlign w:val="baseline"/>
-                <w:lang w:val="en-US" w:eastAsia="zh-CN"/>
-              </w:rPr>
-              <w:t>Api/user/{userid}/order/{orderid}/confirm</w:t>
-            </w:r>
-          </w:p>
-        </w:tc>
-        <w:tc>
-          <w:tcPr>
-            <w:tcW w:w="2366" w:type="dxa"/>
-          </w:tcPr>
-          <w:p>
-            <w:pPr>
-              <w:rPr>
-                <w:rFonts w:hint="eastAsia"/>
-                <w:vertAlign w:val="baseline"/>
-                <w:lang w:val="en-US" w:eastAsia="zh-CN"/>
-              </w:rPr>
-            </w:pPr>
-            <w:r>
-              <w:rPr>
-                <w:rFonts w:hint="eastAsia"/>
-                <w:vertAlign w:val="baseline"/>
-                <w:lang w:val="en-US" w:eastAsia="zh-CN"/>
-              </w:rPr>
-              <w:t>{</w:t>
-            </w:r>
-          </w:p>
-          <w:p>
-            <w:pPr>
-              <w:rPr>
-                <w:rFonts w:hint="eastAsia"/>
-                <w:vertAlign w:val="baseline"/>
-                <w:lang w:val="en-US" w:eastAsia="zh-CN"/>
-              </w:rPr>
-            </w:pPr>
-            <w:r>
-              <w:rPr>
-                <w:rFonts w:hint="eastAsia"/>
-                <w:vertAlign w:val="baseline"/>
-                <w:lang w:val="en-US" w:eastAsia="zh-CN"/>
-              </w:rPr>
-              <w:t xml:space="preserve">  </w:t>
-            </w:r>
-            <w:r>
-              <w:rPr>
-                <w:rFonts w:hint="default"/>
-                <w:vertAlign w:val="baseline"/>
-                <w:lang w:val="en-US" w:eastAsia="zh-CN"/>
-              </w:rPr>
-              <w:t>“</w:t>
-            </w:r>
-            <w:r>
-              <w:rPr>
-                <w:rFonts w:hint="eastAsia"/>
-                <w:vertAlign w:val="baseline"/>
-                <w:lang w:val="en-US" w:eastAsia="zh-CN"/>
-              </w:rPr>
-              <w:t>addressId</w:t>
-            </w:r>
-            <w:r>
-              <w:rPr>
-                <w:rFonts w:hint="default"/>
-                <w:vertAlign w:val="baseline"/>
-                <w:lang w:val="en-US" w:eastAsia="zh-CN"/>
-              </w:rPr>
-              <w:t>”</w:t>
-            </w:r>
-            <w:r>
-              <w:rPr>
-                <w:rFonts w:hint="eastAsia"/>
-                <w:vertAlign w:val="baseline"/>
-                <w:lang w:val="en-US" w:eastAsia="zh-CN"/>
-              </w:rPr>
-              <w:t>:</w:t>
-            </w:r>
-          </w:p>
-          <w:p>
-            <w:pPr>
-              <w:rPr>
-                <w:rFonts w:hint="eastAsia"/>
-                <w:vertAlign w:val="baseline"/>
-                <w:lang w:val="en-US" w:eastAsia="zh-CN"/>
-              </w:rPr>
-            </w:pPr>
-            <w:r>
-              <w:rPr>
-                <w:rFonts w:hint="eastAsia"/>
-                <w:vertAlign w:val="baseline"/>
-                <w:lang w:val="en-US" w:eastAsia="zh-CN"/>
-              </w:rPr>
-              <w:t>}</w:t>
-            </w:r>
-          </w:p>
-        </w:tc>
-        <w:tc>
-          <w:tcPr>
-            <w:tcW w:w="2622" w:type="dxa"/>
-          </w:tcPr>
-          <w:p>
-            <w:pPr>
-              <w:rPr>
-                <w:rFonts w:hint="eastAsia" w:eastAsiaTheme="minorEastAsia"/>
-                <w:vertAlign w:val="baseline"/>
-                <w:lang w:val="en-US" w:eastAsia="zh-CN"/>
-              </w:rPr>
-            </w:pPr>
+            <w:bookmarkEnd w:id="0"/>
           </w:p>
         </w:tc>
       </w:tr>
@@ -9282,7 +9804,196 @@
           </w:tblBorders>
           <w:tblLayout w:type="fixed"/>
           <w:tblCellMar>
+            <w:top w:w="0" w:type="dxa"/>
             <w:left w:w="108" w:type="dxa"/>
+            <w:bottom w:w="0" w:type="dxa"/>
+            <w:right w:w="108" w:type="dxa"/>
+          </w:tblCellMar>
+        </w:tblPrEx>
+        <w:tc>
+          <w:tcPr>
+            <w:tcW w:w="1252" w:type="dxa"/>
+          </w:tcPr>
+          <w:p>
+            <w:pPr>
+              <w:rPr>
+                <w:rFonts w:hint="eastAsia"/>
+                <w:vertAlign w:val="baseline"/>
+                <w:lang w:val="en-US" w:eastAsia="zh-CN"/>
+              </w:rPr>
+            </w:pPr>
+            <w:r>
+              <w:rPr>
+                <w:rFonts w:hint="eastAsia"/>
+                <w:vertAlign w:val="baseline"/>
+                <w:lang w:val="en-US" w:eastAsia="zh-CN"/>
+              </w:rPr>
+              <w:t>确认订单</w:t>
+            </w:r>
+          </w:p>
+        </w:tc>
+        <w:tc>
+          <w:tcPr>
+            <w:tcW w:w="830" w:type="dxa"/>
+          </w:tcPr>
+          <w:p>
+            <w:pPr>
+              <w:rPr>
+                <w:rFonts w:hint="eastAsia"/>
+                <w:vertAlign w:val="baseline"/>
+                <w:lang w:val="en-US" w:eastAsia="zh-CN"/>
+              </w:rPr>
+            </w:pPr>
+            <w:r>
+              <w:rPr>
+                <w:rFonts w:hint="eastAsia"/>
+                <w:vertAlign w:val="baseline"/>
+                <w:lang w:val="en-US" w:eastAsia="zh-CN"/>
+              </w:rPr>
+              <w:t>PUT</w:t>
+            </w:r>
+          </w:p>
+        </w:tc>
+        <w:tc>
+          <w:tcPr>
+            <w:tcW w:w="1452" w:type="dxa"/>
+          </w:tcPr>
+          <w:p>
+            <w:pPr>
+              <w:rPr>
+                <w:rFonts w:hint="eastAsia"/>
+                <w:vertAlign w:val="baseline"/>
+                <w:lang w:val="en-US" w:eastAsia="zh-CN"/>
+              </w:rPr>
+            </w:pPr>
+            <w:r>
+              <w:rPr>
+                <w:rFonts w:hint="eastAsia"/>
+                <w:vertAlign w:val="baseline"/>
+                <w:lang w:val="en-US" w:eastAsia="zh-CN"/>
+              </w:rPr>
+              <w:t>Api/user/{userid}/order/{orderid}/confirm</w:t>
+            </w:r>
+          </w:p>
+        </w:tc>
+        <w:tc>
+          <w:tcPr>
+            <w:tcW w:w="2366" w:type="dxa"/>
+          </w:tcPr>
+          <w:p>
+            <w:pPr>
+              <w:rPr>
+                <w:rFonts w:hint="eastAsia"/>
+                <w:vertAlign w:val="baseline"/>
+                <w:lang w:val="en-US" w:eastAsia="zh-CN"/>
+              </w:rPr>
+            </w:pPr>
+            <w:r>
+              <w:rPr>
+                <w:rFonts w:hint="eastAsia"/>
+                <w:vertAlign w:val="baseline"/>
+                <w:lang w:val="en-US" w:eastAsia="zh-CN"/>
+              </w:rPr>
+              <w:t>{</w:t>
+            </w:r>
+          </w:p>
+          <w:p>
+            <w:pPr>
+              <w:rPr>
+                <w:rFonts w:hint="eastAsia"/>
+                <w:vertAlign w:val="baseline"/>
+                <w:lang w:val="en-US" w:eastAsia="zh-CN"/>
+              </w:rPr>
+            </w:pPr>
+            <w:r>
+              <w:rPr>
+                <w:rFonts w:hint="eastAsia"/>
+                <w:vertAlign w:val="baseline"/>
+                <w:lang w:val="en-US" w:eastAsia="zh-CN"/>
+              </w:rPr>
+              <w:t xml:space="preserve">  </w:t>
+            </w:r>
+            <w:r>
+              <w:rPr>
+                <w:rFonts w:hint="default"/>
+                <w:vertAlign w:val="baseline"/>
+                <w:lang w:val="en-US" w:eastAsia="zh-CN"/>
+              </w:rPr>
+              <w:t>“</w:t>
+            </w:r>
+            <w:r>
+              <w:rPr>
+                <w:rFonts w:hint="eastAsia"/>
+                <w:vertAlign w:val="baseline"/>
+                <w:lang w:val="en-US" w:eastAsia="zh-CN"/>
+              </w:rPr>
+              <w:t>addressId</w:t>
+            </w:r>
+            <w:r>
+              <w:rPr>
+                <w:rFonts w:hint="default"/>
+                <w:vertAlign w:val="baseline"/>
+                <w:lang w:val="en-US" w:eastAsia="zh-CN"/>
+              </w:rPr>
+              <w:t>”</w:t>
+            </w:r>
+            <w:r>
+              <w:rPr>
+                <w:rFonts w:hint="eastAsia"/>
+                <w:vertAlign w:val="baseline"/>
+                <w:lang w:val="en-US" w:eastAsia="zh-CN"/>
+              </w:rPr>
+              <w:t>:</w:t>
+            </w:r>
+          </w:p>
+          <w:p>
+            <w:pPr>
+              <w:rPr>
+                <w:rFonts w:hint="eastAsia"/>
+                <w:vertAlign w:val="baseline"/>
+                <w:lang w:val="en-US" w:eastAsia="zh-CN"/>
+              </w:rPr>
+            </w:pPr>
+            <w:r>
+              <w:rPr>
+                <w:rFonts w:hint="eastAsia"/>
+                <w:vertAlign w:val="baseline"/>
+                <w:lang w:val="en-US" w:eastAsia="zh-CN"/>
+              </w:rPr>
+              <w:t>}</w:t>
+            </w:r>
+          </w:p>
+        </w:tc>
+        <w:tc>
+          <w:tcPr>
+            <w:tcW w:w="2622" w:type="dxa"/>
+          </w:tcPr>
+          <w:p>
+            <w:pPr>
+              <w:rPr>
+                <w:rFonts w:hint="eastAsia" w:eastAsiaTheme="minorEastAsia"/>
+                <w:vertAlign w:val="baseline"/>
+                <w:lang w:val="en-US" w:eastAsia="zh-CN"/>
+              </w:rPr>
+            </w:pPr>
+          </w:p>
+        </w:tc>
+      </w:tr>
+      <w:tr>
+        <w:tblPrEx>
+          <w:tblBorders>
+            <w:top w:val="single" w:color="auto" w:sz="4" w:space="0"/>
+            <w:left w:val="single" w:color="auto" w:sz="4" w:space="0"/>
+            <w:bottom w:val="single" w:color="auto" w:sz="4" w:space="0"/>
+            <w:right w:val="single" w:color="auto" w:sz="4" w:space="0"/>
+            <w:insideH w:val="single" w:color="auto" w:sz="4" w:space="0"/>
+            <w:insideV w:val="single" w:color="auto" w:sz="4" w:space="0"/>
+          </w:tblBorders>
+          <w:tblLayout w:type="fixed"/>
+          <w:tblCellMar>
+            <w:top w:w="0" w:type="dxa"/>
+            <w:left w:w="108" w:type="dxa"/>
+            <w:bottom w:w="0" w:type="dxa"/>
             <w:right w:w="108" w:type="dxa"/>
           </w:tblCellMar>
         </w:tblPrEx>

--- a/Doc/Model/api-final.docx
+++ b/Doc/Model/api-final.docx
@@ -9786,6 +9786,688 @@
                 <w:lang w:val="en-US" w:eastAsia="zh-CN"/>
               </w:rPr>
               <w:t>]</w:t>
+            </w:r>
+          </w:p>
+        </w:tc>
+      </w:tr>
+      <w:tr>
+        <w:tblPrEx>
+          <w:tblBorders>
+            <w:top w:val="single" w:color="auto" w:sz="4" w:space="0"/>
+            <w:left w:val="single" w:color="auto" w:sz="4" w:space="0"/>
+            <w:bottom w:val="single" w:color="auto" w:sz="4" w:space="0"/>
+            <w:right w:val="single" w:color="auto" w:sz="4" w:space="0"/>
+            <w:insideH w:val="single" w:color="auto" w:sz="4" w:space="0"/>
+            <w:insideV w:val="single" w:color="auto" w:sz="4" w:space="0"/>
+          </w:tblBorders>
+          <w:tblLayout w:type="fixed"/>
+          <w:tblCellMar>
+            <w:top w:w="0" w:type="dxa"/>
+            <w:left w:w="108" w:type="dxa"/>
+            <w:bottom w:w="0" w:type="dxa"/>
+            <w:right w:w="108" w:type="dxa"/>
+          </w:tblCellMar>
+        </w:tblPrEx>
+        <w:tc>
+          <w:tcPr>
+            <w:tcW w:w="1252" w:type="dxa"/>
+          </w:tcPr>
+          <w:p>
+            <w:pPr>
+              <w:rPr>
+                <w:rFonts w:hint="eastAsia"/>
+                <w:vertAlign w:val="baseline"/>
+                <w:lang w:val="en-US" w:eastAsia="zh-CN"/>
+              </w:rPr>
+            </w:pPr>
+            <w:r>
+              <w:rPr>
+                <w:rFonts w:hint="eastAsia"/>
+                <w:vertAlign w:val="baseline"/>
+                <w:lang w:val="en-US" w:eastAsia="zh-CN"/>
+              </w:rPr>
+              <w:t>获得单个订单</w:t>
+            </w:r>
+          </w:p>
+        </w:tc>
+        <w:tc>
+          <w:tcPr>
+            <w:tcW w:w="830" w:type="dxa"/>
+          </w:tcPr>
+          <w:p>
+            <w:pPr>
+              <w:rPr>
+                <w:rFonts w:hint="eastAsia"/>
+                <w:vertAlign w:val="baseline"/>
+                <w:lang w:val="en-US" w:eastAsia="zh-CN"/>
+              </w:rPr>
+            </w:pPr>
+            <w:r>
+              <w:rPr>
+                <w:rFonts w:hint="eastAsia"/>
+                <w:vertAlign w:val="baseline"/>
+                <w:lang w:val="en-US" w:eastAsia="zh-CN"/>
+              </w:rPr>
+              <w:t>GET</w:t>
+            </w:r>
+          </w:p>
+        </w:tc>
+        <w:tc>
+          <w:tcPr>
+            <w:tcW w:w="1452" w:type="dxa"/>
+          </w:tcPr>
+          <w:p>
+            <w:pPr>
+              <w:rPr>
+                <w:rFonts w:hint="eastAsia"/>
+                <w:vertAlign w:val="baseline"/>
+                <w:lang w:val="en-US" w:eastAsia="zh-CN"/>
+              </w:rPr>
+            </w:pPr>
+            <w:r>
+              <w:rPr>
+                <w:rFonts w:hint="eastAsia"/>
+                <w:vertAlign w:val="baseline"/>
+                <w:lang w:val="en-US" w:eastAsia="zh-CN"/>
+              </w:rPr>
+              <w:t>Api/user/{userid}/order/{orderid}</w:t>
+            </w:r>
+          </w:p>
+        </w:tc>
+        <w:tc>
+          <w:tcPr>
+            <w:tcW w:w="2366" w:type="dxa"/>
+          </w:tcPr>
+          <w:p>
+            <w:pPr>
+              <w:rPr>
+                <w:rFonts w:hint="eastAsia"/>
+                <w:vertAlign w:val="baseline"/>
+                <w:lang w:val="en-US" w:eastAsia="zh-CN"/>
+              </w:rPr>
+            </w:pPr>
+          </w:p>
+        </w:tc>
+        <w:tc>
+          <w:tcPr>
+            <w:tcW w:w="2622" w:type="dxa"/>
+          </w:tcPr>
+          <w:p>
+            <w:pPr>
+              <w:rPr>
+                <w:rFonts w:hint="eastAsia" w:eastAsiaTheme="minorEastAsia"/>
+                <w:vertAlign w:val="baseline"/>
+                <w:lang w:val="en-US" w:eastAsia="zh-CN"/>
+              </w:rPr>
+            </w:pPr>
+            <w:r>
+              <w:rPr>
+                <w:rFonts w:hint="eastAsia" w:eastAsiaTheme="minorEastAsia"/>
+                <w:vertAlign w:val="baseline"/>
+                <w:lang w:val="en-US" w:eastAsia="zh-CN"/>
+              </w:rPr>
+              <w:t>{</w:t>
+            </w:r>
+          </w:p>
+          <w:p>
+            <w:pPr>
+              <w:rPr>
+                <w:rFonts w:hint="eastAsia" w:eastAsiaTheme="minorEastAsia"/>
+                <w:vertAlign w:val="baseline"/>
+                <w:lang w:val="en-US" w:eastAsia="zh-CN"/>
+              </w:rPr>
+            </w:pPr>
+            <w:r>
+              <w:rPr>
+                <w:rFonts w:hint="eastAsia" w:eastAsiaTheme="minorEastAsia"/>
+                <w:vertAlign w:val="baseline"/>
+                <w:lang w:val="en-US" w:eastAsia="zh-CN"/>
+              </w:rPr>
+              <w:t xml:space="preserve">    "orderId": 6,</w:t>
+            </w:r>
+          </w:p>
+          <w:p>
+            <w:pPr>
+              <w:rPr>
+                <w:rFonts w:hint="eastAsia" w:eastAsiaTheme="minorEastAsia"/>
+                <w:vertAlign w:val="baseline"/>
+                <w:lang w:val="en-US" w:eastAsia="zh-CN"/>
+              </w:rPr>
+            </w:pPr>
+            <w:r>
+              <w:rPr>
+                <w:rFonts w:hint="eastAsia" w:eastAsiaTheme="minorEastAsia"/>
+                <w:vertAlign w:val="baseline"/>
+                <w:lang w:val="en-US" w:eastAsia="zh-CN"/>
+              </w:rPr>
+              <w:t xml:space="preserve">    "wishGame": {</w:t>
+            </w:r>
+          </w:p>
+          <w:p>
+            <w:pPr>
+              <w:rPr>
+                <w:rFonts w:hint="eastAsia" w:eastAsiaTheme="minorEastAsia"/>
+                <w:vertAlign w:val="baseline"/>
+                <w:lang w:val="en-US" w:eastAsia="zh-CN"/>
+              </w:rPr>
+            </w:pPr>
+            <w:r>
+              <w:rPr>
+                <w:rFonts w:hint="eastAsia" w:eastAsiaTheme="minorEastAsia"/>
+                <w:vertAlign w:val="baseline"/>
+                <w:lang w:val="en-US" w:eastAsia="zh-CN"/>
+              </w:rPr>
+              <w:t xml:space="preserve">        "gameId": 2,</w:t>
+            </w:r>
+          </w:p>
+          <w:p>
+            <w:pPr>
+              <w:rPr>
+                <w:rFonts w:hint="eastAsia" w:eastAsiaTheme="minorEastAsia"/>
+                <w:vertAlign w:val="baseline"/>
+                <w:lang w:val="en-US" w:eastAsia="zh-CN"/>
+              </w:rPr>
+            </w:pPr>
+            <w:r>
+              <w:rPr>
+                <w:rFonts w:hint="eastAsia" w:eastAsiaTheme="minorEastAsia"/>
+                <w:vertAlign w:val="baseline"/>
+                <w:lang w:val="en-US" w:eastAsia="zh-CN"/>
+              </w:rPr>
+              <w:t xml:space="preserve">        "igdbId": 300,</w:t>
+            </w:r>
+          </w:p>
+          <w:p>
+            <w:pPr>
+              <w:rPr>
+                <w:rFonts w:hint="eastAsia" w:eastAsiaTheme="minorEastAsia"/>
+                <w:vertAlign w:val="baseline"/>
+                <w:lang w:val="en-US" w:eastAsia="zh-CN"/>
+              </w:rPr>
+            </w:pPr>
+            <w:r>
+              <w:rPr>
+                <w:rFonts w:hint="eastAsia" w:eastAsiaTheme="minorEastAsia"/>
+                <w:vertAlign w:val="baseline"/>
+                <w:lang w:val="en-US" w:eastAsia="zh-CN"/>
+              </w:rPr>
+              <w:t xml:space="preserve">        "platformId": 6,</w:t>
+            </w:r>
+          </w:p>
+          <w:p>
+            <w:pPr>
+              <w:rPr>
+                <w:rFonts w:hint="eastAsia" w:eastAsiaTheme="minorEastAsia"/>
+                <w:vertAlign w:val="baseline"/>
+                <w:lang w:val="en-US" w:eastAsia="zh-CN"/>
+              </w:rPr>
+            </w:pPr>
+            <w:r>
+              <w:rPr>
+                <w:rFonts w:hint="eastAsia" w:eastAsiaTheme="minorEastAsia"/>
+                <w:vertAlign w:val="baseline"/>
+                <w:lang w:val="en-US" w:eastAsia="zh-CN"/>
+              </w:rPr>
+              <w:t xml:space="preserve">        "regionId": 0,</w:t>
+            </w:r>
+          </w:p>
+          <w:p>
+            <w:pPr>
+              <w:rPr>
+                <w:rFonts w:hint="eastAsia" w:eastAsiaTheme="minorEastAsia"/>
+                <w:vertAlign w:val="baseline"/>
+                <w:lang w:val="en-US" w:eastAsia="zh-CN"/>
+              </w:rPr>
+            </w:pPr>
+            <w:r>
+              <w:rPr>
+                <w:rFonts w:hint="eastAsia" w:eastAsiaTheme="minorEastAsia"/>
+                <w:vertAlign w:val="baseline"/>
+                <w:lang w:val="en-US" w:eastAsia="zh-CN"/>
+              </w:rPr>
+              <w:t xml:space="preserve">        "evaluatePoint": 0</w:t>
+            </w:r>
+          </w:p>
+          <w:p>
+            <w:pPr>
+              <w:rPr>
+                <w:rFonts w:hint="eastAsia" w:eastAsiaTheme="minorEastAsia"/>
+                <w:vertAlign w:val="baseline"/>
+                <w:lang w:val="en-US" w:eastAsia="zh-CN"/>
+              </w:rPr>
+            </w:pPr>
+            <w:r>
+              <w:rPr>
+                <w:rFonts w:hint="eastAsia" w:eastAsiaTheme="minorEastAsia"/>
+                <w:vertAlign w:val="baseline"/>
+                <w:lang w:val="en-US" w:eastAsia="zh-CN"/>
+              </w:rPr>
+              <w:t xml:space="preserve">    },</w:t>
+            </w:r>
+          </w:p>
+          <w:p>
+            <w:pPr>
+              <w:rPr>
+                <w:rFonts w:hint="eastAsia" w:eastAsiaTheme="minorEastAsia"/>
+                <w:vertAlign w:val="baseline"/>
+                <w:lang w:val="en-US" w:eastAsia="zh-CN"/>
+              </w:rPr>
+            </w:pPr>
+            <w:r>
+              <w:rPr>
+                <w:rFonts w:hint="eastAsia" w:eastAsiaTheme="minorEastAsia"/>
+                <w:vertAlign w:val="baseline"/>
+                <w:lang w:val="en-US" w:eastAsia="zh-CN"/>
+              </w:rPr>
+              <w:t xml:space="preserve">    "offerGame": {</w:t>
+            </w:r>
+          </w:p>
+          <w:p>
+            <w:pPr>
+              <w:rPr>
+                <w:rFonts w:hint="eastAsia" w:eastAsiaTheme="minorEastAsia"/>
+                <w:vertAlign w:val="baseline"/>
+                <w:lang w:val="en-US" w:eastAsia="zh-CN"/>
+              </w:rPr>
+            </w:pPr>
+            <w:r>
+              <w:rPr>
+                <w:rFonts w:hint="eastAsia" w:eastAsiaTheme="minorEastAsia"/>
+                <w:vertAlign w:val="baseline"/>
+                <w:lang w:val="en-US" w:eastAsia="zh-CN"/>
+              </w:rPr>
+              <w:t xml:space="preserve">        "gameId": 1,</w:t>
+            </w:r>
+          </w:p>
+          <w:p>
+            <w:pPr>
+              <w:rPr>
+                <w:rFonts w:hint="eastAsia" w:eastAsiaTheme="minorEastAsia"/>
+                <w:vertAlign w:val="baseline"/>
+                <w:lang w:val="en-US" w:eastAsia="zh-CN"/>
+              </w:rPr>
+            </w:pPr>
+            <w:r>
+              <w:rPr>
+                <w:rFonts w:hint="eastAsia" w:eastAsiaTheme="minorEastAsia"/>
+                <w:vertAlign w:val="baseline"/>
+                <w:lang w:val="en-US" w:eastAsia="zh-CN"/>
+              </w:rPr>
+              <w:t xml:space="preserve">        "igdbId": 200,</w:t>
+            </w:r>
+          </w:p>
+          <w:p>
+            <w:pPr>
+              <w:rPr>
+                <w:rFonts w:hint="eastAsia" w:eastAsiaTheme="minorEastAsia"/>
+                <w:vertAlign w:val="baseline"/>
+                <w:lang w:val="en-US" w:eastAsia="zh-CN"/>
+              </w:rPr>
+            </w:pPr>
+            <w:r>
+              <w:rPr>
+                <w:rFonts w:hint="eastAsia" w:eastAsiaTheme="minorEastAsia"/>
+                <w:vertAlign w:val="baseline"/>
+                <w:lang w:val="en-US" w:eastAsia="zh-CN"/>
+              </w:rPr>
+              <w:t xml:space="preserve">        "platformId": 14,</w:t>
+            </w:r>
+          </w:p>
+          <w:p>
+            <w:pPr>
+              <w:rPr>
+                <w:rFonts w:hint="eastAsia" w:eastAsiaTheme="minorEastAsia"/>
+                <w:vertAlign w:val="baseline"/>
+                <w:lang w:val="en-US" w:eastAsia="zh-CN"/>
+              </w:rPr>
+            </w:pPr>
+            <w:r>
+              <w:rPr>
+                <w:rFonts w:hint="eastAsia" w:eastAsiaTheme="minorEastAsia"/>
+                <w:vertAlign w:val="baseline"/>
+                <w:lang w:val="en-US" w:eastAsia="zh-CN"/>
+              </w:rPr>
+              <w:t xml:space="preserve">        "regionId": 0,</w:t>
+            </w:r>
+          </w:p>
+          <w:p>
+            <w:pPr>
+              <w:rPr>
+                <w:rFonts w:hint="eastAsia" w:eastAsiaTheme="minorEastAsia"/>
+                <w:vertAlign w:val="baseline"/>
+                <w:lang w:val="en-US" w:eastAsia="zh-CN"/>
+              </w:rPr>
+            </w:pPr>
+            <w:r>
+              <w:rPr>
+                <w:rFonts w:hint="eastAsia" w:eastAsiaTheme="minorEastAsia"/>
+                <w:vertAlign w:val="baseline"/>
+                <w:lang w:val="en-US" w:eastAsia="zh-CN"/>
+              </w:rPr>
+              <w:t xml:space="preserve">        "evaluatePoint": 0</w:t>
+            </w:r>
+          </w:p>
+          <w:p>
+            <w:pPr>
+              <w:rPr>
+                <w:rFonts w:hint="eastAsia" w:eastAsiaTheme="minorEastAsia"/>
+                <w:vertAlign w:val="baseline"/>
+                <w:lang w:val="en-US" w:eastAsia="zh-CN"/>
+              </w:rPr>
+            </w:pPr>
+            <w:r>
+              <w:rPr>
+                <w:rFonts w:hint="eastAsia" w:eastAsiaTheme="minorEastAsia"/>
+                <w:vertAlign w:val="baseline"/>
+                <w:lang w:val="en-US" w:eastAsia="zh-CN"/>
+              </w:rPr>
+              <w:t xml:space="preserve">    },</w:t>
+            </w:r>
+          </w:p>
+          <w:p>
+            <w:pPr>
+              <w:rPr>
+                <w:rFonts w:hint="eastAsia" w:eastAsiaTheme="minorEastAsia"/>
+                <w:vertAlign w:val="baseline"/>
+                <w:lang w:val="en-US" w:eastAsia="zh-CN"/>
+              </w:rPr>
+            </w:pPr>
+            <w:r>
+              <w:rPr>
+                <w:rFonts w:hint="eastAsia" w:eastAsiaTheme="minorEastAsia"/>
+                <w:vertAlign w:val="baseline"/>
+                <w:lang w:val="en-US" w:eastAsia="zh-CN"/>
+              </w:rPr>
+              <w:t xml:space="preserve">    "wishPoints": 1950,</w:t>
+            </w:r>
+          </w:p>
+          <w:p>
+            <w:pPr>
+              <w:rPr>
+                <w:rFonts w:hint="eastAsia" w:eastAsiaTheme="minorEastAsia"/>
+                <w:vertAlign w:val="baseline"/>
+                <w:lang w:val="en-US" w:eastAsia="zh-CN"/>
+              </w:rPr>
+            </w:pPr>
+            <w:r>
+              <w:rPr>
+                <w:rFonts w:hint="eastAsia" w:eastAsiaTheme="minorEastAsia"/>
+                <w:vertAlign w:val="baseline"/>
+                <w:lang w:val="en-US" w:eastAsia="zh-CN"/>
+              </w:rPr>
+              <w:t xml:space="preserve">    "offerPoints": 1900,</w:t>
+            </w:r>
+          </w:p>
+          <w:p>
+            <w:pPr>
+              <w:rPr>
+                <w:rFonts w:hint="eastAsia" w:eastAsiaTheme="minorEastAsia"/>
+                <w:vertAlign w:val="baseline"/>
+                <w:lang w:val="en-US" w:eastAsia="zh-CN"/>
+              </w:rPr>
+            </w:pPr>
+            <w:r>
+              <w:rPr>
+                <w:rFonts w:hint="eastAsia" w:eastAsiaTheme="minorEastAsia"/>
+                <w:vertAlign w:val="baseline"/>
+                <w:lang w:val="en-US" w:eastAsia="zh-CN"/>
+              </w:rPr>
+              <w:t xml:space="preserve">    "status": 0,</w:t>
+            </w:r>
+          </w:p>
+          <w:p>
+            <w:pPr>
+              <w:rPr>
+                <w:rFonts w:hint="eastAsia" w:eastAsiaTheme="minorEastAsia"/>
+                <w:vertAlign w:val="baseline"/>
+                <w:lang w:val="en-US" w:eastAsia="zh-CN"/>
+              </w:rPr>
+            </w:pPr>
+            <w:r>
+              <w:rPr>
+                <w:rFonts w:hint="eastAsia" w:eastAsiaTheme="minorEastAsia"/>
+                <w:vertAlign w:val="baseline"/>
+                <w:lang w:val="en-US" w:eastAsia="zh-CN"/>
+              </w:rPr>
+              <w:t xml:space="preserve">    "targetAddress": {</w:t>
+            </w:r>
+          </w:p>
+          <w:p>
+            <w:pPr>
+              <w:rPr>
+                <w:rFonts w:hint="eastAsia" w:eastAsiaTheme="minorEastAsia"/>
+                <w:vertAlign w:val="baseline"/>
+                <w:lang w:val="en-US" w:eastAsia="zh-CN"/>
+              </w:rPr>
+            </w:pPr>
+            <w:r>
+              <w:rPr>
+                <w:rFonts w:hint="eastAsia" w:eastAsiaTheme="minorEastAsia"/>
+                <w:vertAlign w:val="baseline"/>
+                <w:lang w:val="en-US" w:eastAsia="zh-CN"/>
+              </w:rPr>
+              <w:t xml:space="preserve">        "addressId": 1,</w:t>
+            </w:r>
+          </w:p>
+          <w:p>
+            <w:pPr>
+              <w:rPr>
+                <w:rFonts w:hint="eastAsia" w:eastAsiaTheme="minorEastAsia"/>
+                <w:vertAlign w:val="baseline"/>
+                <w:lang w:val="en-US" w:eastAsia="zh-CN"/>
+              </w:rPr>
+            </w:pPr>
+            <w:r>
+              <w:rPr>
+                <w:rFonts w:hint="eastAsia" w:eastAsiaTheme="minorEastAsia"/>
+                <w:vertAlign w:val="baseline"/>
+                <w:lang w:val="en-US" w:eastAsia="zh-CN"/>
+              </w:rPr>
+              <w:t xml:space="preserve">        "receiver": "testReceiver",</w:t>
+            </w:r>
+          </w:p>
+          <w:p>
+            <w:pPr>
+              <w:rPr>
+                <w:rFonts w:hint="eastAsia" w:eastAsiaTheme="minorEastAsia"/>
+                <w:vertAlign w:val="baseline"/>
+                <w:lang w:val="en-US" w:eastAsia="zh-CN"/>
+              </w:rPr>
+            </w:pPr>
+            <w:r>
+              <w:rPr>
+                <w:rFonts w:hint="eastAsia" w:eastAsiaTheme="minorEastAsia"/>
+                <w:vertAlign w:val="baseline"/>
+                <w:lang w:val="en-US" w:eastAsia="zh-CN"/>
+              </w:rPr>
+              <w:t xml:space="preserve">        "phone": "11111111111",</w:t>
+            </w:r>
+          </w:p>
+          <w:p>
+            <w:pPr>
+              <w:rPr>
+                <w:rFonts w:hint="eastAsia" w:eastAsiaTheme="minorEastAsia"/>
+                <w:vertAlign w:val="baseline"/>
+                <w:lang w:val="en-US" w:eastAsia="zh-CN"/>
+              </w:rPr>
+            </w:pPr>
+            <w:r>
+              <w:rPr>
+                <w:rFonts w:hint="eastAsia" w:eastAsiaTheme="minorEastAsia"/>
+                <w:vertAlign w:val="baseline"/>
+                <w:lang w:val="en-US" w:eastAsia="zh-CN"/>
+              </w:rPr>
+              <w:t xml:space="preserve">        "region": "xxxx",</w:t>
+            </w:r>
+          </w:p>
+          <w:p>
+            <w:pPr>
+              <w:rPr>
+                <w:rFonts w:hint="eastAsia" w:eastAsiaTheme="minorEastAsia"/>
+                <w:vertAlign w:val="baseline"/>
+                <w:lang w:val="en-US" w:eastAsia="zh-CN"/>
+              </w:rPr>
+            </w:pPr>
+            <w:r>
+              <w:rPr>
+                <w:rFonts w:hint="eastAsia" w:eastAsiaTheme="minorEastAsia"/>
+                <w:vertAlign w:val="baseline"/>
+                <w:lang w:val="en-US" w:eastAsia="zh-CN"/>
+              </w:rPr>
+              <w:t xml:space="preserve">        "address": "xxxxxxxx"</w:t>
+            </w:r>
+          </w:p>
+          <w:p>
+            <w:pPr>
+              <w:rPr>
+                <w:rFonts w:hint="eastAsia" w:eastAsiaTheme="minorEastAsia"/>
+                <w:vertAlign w:val="baseline"/>
+                <w:lang w:val="en-US" w:eastAsia="zh-CN"/>
+              </w:rPr>
+            </w:pPr>
+            <w:r>
+              <w:rPr>
+                <w:rFonts w:hint="eastAsia" w:eastAsiaTheme="minorEastAsia"/>
+                <w:vertAlign w:val="baseline"/>
+                <w:lang w:val="en-US" w:eastAsia="zh-CN"/>
+              </w:rPr>
+              <w:t xml:space="preserve">    },</w:t>
+            </w:r>
+          </w:p>
+          <w:p>
+            <w:pPr>
+              <w:rPr>
+                <w:rFonts w:hint="eastAsia" w:eastAsiaTheme="minorEastAsia"/>
+                <w:vertAlign w:val="baseline"/>
+                <w:lang w:val="en-US" w:eastAsia="zh-CN"/>
+              </w:rPr>
+            </w:pPr>
+            <w:r>
+              <w:rPr>
+                <w:rFonts w:hint="eastAsia" w:eastAsiaTheme="minorEastAsia"/>
+                <w:vertAlign w:val="baseline"/>
+                <w:lang w:val="en-US" w:eastAsia="zh-CN"/>
+              </w:rPr>
+              <w:t xml:space="preserve">    "youAddress": {</w:t>
+            </w:r>
+          </w:p>
+          <w:p>
+            <w:pPr>
+              <w:rPr>
+                <w:rFonts w:hint="eastAsia" w:eastAsiaTheme="minorEastAsia"/>
+                <w:vertAlign w:val="baseline"/>
+                <w:lang w:val="en-US" w:eastAsia="zh-CN"/>
+              </w:rPr>
+            </w:pPr>
+            <w:r>
+              <w:rPr>
+                <w:rFonts w:hint="eastAsia" w:eastAsiaTheme="minorEastAsia"/>
+                <w:vertAlign w:val="baseline"/>
+                <w:lang w:val="en-US" w:eastAsia="zh-CN"/>
+              </w:rPr>
+              <w:t xml:space="preserve">        "addressId": 1,</w:t>
+            </w:r>
+          </w:p>
+          <w:p>
+            <w:pPr>
+              <w:rPr>
+                <w:rFonts w:hint="eastAsia" w:eastAsiaTheme="minorEastAsia"/>
+                <w:vertAlign w:val="baseline"/>
+                <w:lang w:val="en-US" w:eastAsia="zh-CN"/>
+              </w:rPr>
+            </w:pPr>
+            <w:r>
+              <w:rPr>
+                <w:rFonts w:hint="eastAsia" w:eastAsiaTheme="minorEastAsia"/>
+                <w:vertAlign w:val="baseline"/>
+                <w:lang w:val="en-US" w:eastAsia="zh-CN"/>
+              </w:rPr>
+              <w:t xml:space="preserve">        "receiver": "testReceiver",</w:t>
+            </w:r>
+          </w:p>
+          <w:p>
+            <w:pPr>
+              <w:rPr>
+                <w:rFonts w:hint="eastAsia" w:eastAsiaTheme="minorEastAsia"/>
+                <w:vertAlign w:val="baseline"/>
+                <w:lang w:val="en-US" w:eastAsia="zh-CN"/>
+              </w:rPr>
+            </w:pPr>
+            <w:r>
+              <w:rPr>
+                <w:rFonts w:hint="eastAsia" w:eastAsiaTheme="minorEastAsia"/>
+                <w:vertAlign w:val="baseline"/>
+                <w:lang w:val="en-US" w:eastAsia="zh-CN"/>
+              </w:rPr>
+              <w:t xml:space="preserve">        "phone": "11111111111",</w:t>
+            </w:r>
+          </w:p>
+          <w:p>
+            <w:pPr>
+              <w:rPr>
+                <w:rFonts w:hint="eastAsia" w:eastAsiaTheme="minorEastAsia"/>
+                <w:vertAlign w:val="baseline"/>
+                <w:lang w:val="en-US" w:eastAsia="zh-CN"/>
+              </w:rPr>
+            </w:pPr>
+            <w:r>
+              <w:rPr>
+                <w:rFonts w:hint="eastAsia" w:eastAsiaTheme="minorEastAsia"/>
+                <w:vertAlign w:val="baseline"/>
+                <w:lang w:val="en-US" w:eastAsia="zh-CN"/>
+              </w:rPr>
+              <w:t xml:space="preserve">        "region": "xxxx",</w:t>
+            </w:r>
+          </w:p>
+          <w:p>
+            <w:pPr>
+              <w:rPr>
+                <w:rFonts w:hint="eastAsia" w:eastAsiaTheme="minorEastAsia"/>
+                <w:vertAlign w:val="baseline"/>
+                <w:lang w:val="en-US" w:eastAsia="zh-CN"/>
+              </w:rPr>
+            </w:pPr>
+            <w:r>
+              <w:rPr>
+                <w:rFonts w:hint="eastAsia" w:eastAsiaTheme="minorEastAsia"/>
+                <w:vertAlign w:val="baseline"/>
+                <w:lang w:val="en-US" w:eastAsia="zh-CN"/>
+              </w:rPr>
+              <w:t xml:space="preserve">        "address": "xxxxxxxx"</w:t>
+            </w:r>
+          </w:p>
+          <w:p>
+            <w:pPr>
+              <w:rPr>
+                <w:rFonts w:hint="eastAsia" w:eastAsiaTheme="minorEastAsia"/>
+                <w:vertAlign w:val="baseline"/>
+                <w:lang w:val="en-US" w:eastAsia="zh-CN"/>
+              </w:rPr>
+            </w:pPr>
+            <w:r>
+              <w:rPr>
+                <w:rFonts w:hint="eastAsia" w:eastAsiaTheme="minorEastAsia"/>
+                <w:vertAlign w:val="baseline"/>
+                <w:lang w:val="en-US" w:eastAsia="zh-CN"/>
+              </w:rPr>
+              <w:t xml:space="preserve">    }</w:t>
+            </w:r>
+          </w:p>
+          <w:p>
+            <w:pPr>
+              <w:rPr>
+                <w:rFonts w:hint="eastAsia" w:eastAsiaTheme="minorEastAsia"/>
+                <w:vertAlign w:val="baseline"/>
+                <w:lang w:val="en-US" w:eastAsia="zh-CN"/>
+              </w:rPr>
+            </w:pPr>
+            <w:r>
+              <w:rPr>
+                <w:rFonts w:hint="eastAsia" w:eastAsiaTheme="minorEastAsia"/>
+                <w:vertAlign w:val="baseline"/>
+                <w:lang w:val="en-US" w:eastAsia="zh-CN"/>
+              </w:rPr>
+              <w:t>}</w:t>
             </w:r>
             <w:bookmarkStart w:id="0" w:name="_GoBack"/>
             <w:bookmarkEnd w:id="0"/>
